--- a/IRChangeStructuredSwap/HWCalibration설명서.docx
+++ b/IRChangeStructuredSwap/HWCalibration설명서.docx
@@ -43,7 +43,6 @@
       <w:pPr>
         <w:jc w:val="center"/>
         <w:rPr>
-          <w:rFonts w:hint="eastAsia"/>
           <w:b/>
           <w:sz w:val="24"/>
           <w:szCs w:val="24"/>
@@ -51,11 +50,6 @@
       </w:pPr>
     </w:p>
     <w:p>
-      <w:pPr>
-        <w:rPr>
-          <w:rFonts w:hint="eastAsia"/>
-        </w:rPr>
-      </w:pPr>
       <w:r>
         <w:rPr>
           <w:rFonts w:hint="eastAsia"/>
@@ -128,2415 +122,6 @@
       </w:pPr>
       <w:r>
         <w:rPr>
-          <w:rFonts w:hint="eastAsia"/>
-          <w:b/>
-        </w:rPr>
-        <w:t xml:space="preserve">빠른 </w:t>
-      </w:r>
-      <w:r>
-        <w:rPr>
-          <w:b/>
-        </w:rPr>
-        <w:t>Calibration</w:t>
-      </w:r>
-    </w:p>
-    <w:p>
-      <w:pPr>
-        <w:pStyle w:val="a3"/>
-        <w:numPr>
-          <w:ilvl w:val="1"/>
-          <w:numId w:val="5"/>
-        </w:numPr>
-        <w:ind w:leftChars="0"/>
-      </w:pPr>
-      <w:r>
-        <w:rPr>
-          <w:rFonts w:hint="eastAsia"/>
-        </w:rPr>
-        <w:t xml:space="preserve">빠른 </w:t>
-      </w:r>
-      <w:r>
-        <w:t xml:space="preserve">Calibration </w:t>
-      </w:r>
-      <w:r>
-        <w:rPr>
-          <w:rFonts w:hint="eastAsia"/>
-        </w:rPr>
-        <w:t>방법론</w:t>
-      </w:r>
-    </w:p>
-    <w:p>
-      <w:pPr>
-        <w:pStyle w:val="a3"/>
-        <w:ind w:leftChars="580" w:left="1160"/>
-      </w:pPr>
-      <m:oMathPara>
-        <m:oMathParaPr>
-          <m:jc m:val="left"/>
-        </m:oMathParaPr>
-        <m:oMath>
-          <m:r>
-            <m:rPr>
-              <m:sty m:val="p"/>
-            </m:rPr>
-            <w:rPr>
-              <w:rFonts w:ascii="Cambria Math" w:hAnsi="Cambria Math"/>
-            </w:rPr>
-            <m:t>κ</m:t>
-          </m:r>
-          <m:r>
-            <m:rPr>
-              <m:sty m:val="p"/>
-            </m:rPr>
-            <w:rPr>
-              <w:rFonts w:ascii="Cambria Math" w:hAnsi="Cambria Math" w:hint="eastAsia"/>
-            </w:rPr>
-            <m:t>는</m:t>
-          </m:r>
-          <m:r>
-            <m:rPr>
-              <m:sty m:val="p"/>
-            </m:rPr>
-            <w:rPr>
-              <w:rFonts w:ascii="Cambria Math" w:hAnsi="Cambria Math"/>
-            </w:rPr>
-            <m:t xml:space="preserve"> 0.002</m:t>
-          </m:r>
-          <m:r>
-            <m:rPr>
-              <m:sty m:val="p"/>
-            </m:rPr>
-            <w:rPr>
-              <w:rFonts w:ascii="Cambria Math" w:hAnsi="Cambria Math" w:hint="eastAsia"/>
-            </w:rPr>
-            <m:t>부터</m:t>
-          </m:r>
-          <m:r>
-            <m:rPr>
-              <m:sty m:val="p"/>
-            </m:rPr>
-            <w:rPr>
-              <w:rFonts w:ascii="Cambria Math" w:hAnsi="Cambria Math"/>
-            </w:rPr>
-            <m:t xml:space="preserve"> 0.1</m:t>
-          </m:r>
-          <m:r>
-            <m:rPr>
-              <m:sty m:val="p"/>
-            </m:rPr>
-            <w:rPr>
-              <w:rFonts w:ascii="Cambria Math" w:hAnsi="Cambria Math" w:hint="eastAsia"/>
-            </w:rPr>
-            <m:t>까지</m:t>
-          </m:r>
-          <m:r>
-            <m:rPr>
-              <m:sty m:val="p"/>
-            </m:rPr>
-            <w:rPr>
-              <w:rFonts w:ascii="Cambria Math" w:hAnsi="Cambria Math"/>
-            </w:rPr>
-            <m:t xml:space="preserve"> 0.002</m:t>
-          </m:r>
-          <m:r>
-            <m:rPr>
-              <m:sty m:val="p"/>
-            </m:rPr>
-            <w:rPr>
-              <w:rFonts w:ascii="Cambria Math" w:hAnsi="Cambria Math" w:hint="eastAsia"/>
-            </w:rPr>
-            <m:t>간격으로</m:t>
-          </m:r>
-          <m:r>
-            <m:rPr>
-              <m:sty m:val="p"/>
-            </m:rPr>
-            <w:rPr>
-              <w:rFonts w:ascii="Cambria Math" w:hAnsi="Cambria Math"/>
-            </w:rPr>
-            <m:t xml:space="preserve">, </m:t>
-          </m:r>
-        </m:oMath>
-      </m:oMathPara>
-    </w:p>
-    <w:p>
-      <w:pPr>
-        <w:pStyle w:val="a3"/>
-        <w:ind w:leftChars="580" w:left="1160"/>
-      </w:pPr>
-      <m:oMathPara>
-        <m:oMathParaPr>
-          <m:jc m:val="left"/>
-        </m:oMathParaPr>
-        <m:oMath>
-          <m:sSub>
-            <m:sSubPr>
-              <m:ctrlPr>
-                <w:rPr>
-                  <w:rFonts w:ascii="Cambria Math" w:hAnsi="Cambria Math"/>
-                </w:rPr>
-              </m:ctrlPr>
-            </m:sSubPr>
-            <m:e>
-              <m:r>
-                <m:rPr>
-                  <m:sty m:val="p"/>
-                </m:rPr>
-                <w:rPr>
-                  <w:rFonts w:ascii="Cambria Math" w:hAnsi="Cambria Math"/>
-                </w:rPr>
-                <m:t>σ</m:t>
-              </m:r>
-            </m:e>
-            <m:sub>
-              <m:r>
-                <m:rPr>
-                  <m:sty m:val="p"/>
-                </m:rPr>
-                <w:rPr>
-                  <w:rFonts w:ascii="Cambria Math" w:hAnsi="Cambria Math"/>
-                </w:rPr>
-                <m:t>t</m:t>
-              </m:r>
-            </m:sub>
-          </m:sSub>
-          <m:r>
-            <m:rPr>
-              <m:sty m:val="p"/>
-            </m:rPr>
-            <w:rPr>
-              <w:rFonts w:ascii="Cambria Math" w:hAnsi="Cambria Math" w:hint="eastAsia"/>
-            </w:rPr>
-            <m:t>는</m:t>
-          </m:r>
-          <m:r>
-            <m:rPr>
-              <m:sty m:val="p"/>
-            </m:rPr>
-            <w:rPr>
-              <w:rFonts w:ascii="Cambria Math" w:hAnsi="Cambria Math"/>
-            </w:rPr>
-            <m:t xml:space="preserve"> 0.001</m:t>
-          </m:r>
-          <m:r>
-            <m:rPr>
-              <m:sty m:val="p"/>
-            </m:rPr>
-            <w:rPr>
-              <w:rFonts w:ascii="Cambria Math" w:hAnsi="Cambria Math" w:hint="eastAsia"/>
-            </w:rPr>
-            <m:t>부터</m:t>
-          </m:r>
-          <m:r>
-            <m:rPr>
-              <m:sty m:val="p"/>
-            </m:rPr>
-            <w:rPr>
-              <w:rFonts w:ascii="Cambria Math" w:hAnsi="Cambria Math"/>
-            </w:rPr>
-            <m:t xml:space="preserve"> 0.04</m:t>
-          </m:r>
-          <m:r>
-            <m:rPr>
-              <m:sty m:val="p"/>
-            </m:rPr>
-            <w:rPr>
-              <w:rFonts w:ascii="Cambria Math" w:hAnsi="Cambria Math" w:hint="eastAsia"/>
-            </w:rPr>
-            <m:t>까지</m:t>
-          </m:r>
-          <m:r>
-            <m:rPr>
-              <m:sty m:val="p"/>
-            </m:rPr>
-            <w:rPr>
-              <w:rFonts w:ascii="Cambria Math" w:hAnsi="Cambria Math"/>
-            </w:rPr>
-            <m:t xml:space="preserve"> 0.001</m:t>
-          </m:r>
-          <m:r>
-            <m:rPr>
-              <m:sty m:val="p"/>
-            </m:rPr>
-            <w:rPr>
-              <w:rFonts w:ascii="Cambria Math" w:hAnsi="Cambria Math" w:hint="eastAsia"/>
-            </w:rPr>
-            <m:t>간격으로</m:t>
-          </m:r>
-          <m:r>
-            <m:rPr>
-              <m:sty m:val="p"/>
-            </m:rPr>
-            <w:rPr>
-              <w:rFonts w:ascii="Cambria Math" w:hAnsi="Cambria Math"/>
-            </w:rPr>
-            <m:t xml:space="preserve"> </m:t>
-          </m:r>
-          <m:r>
-            <m:rPr>
-              <m:sty m:val="p"/>
-            </m:rPr>
-            <w:rPr>
-              <w:rFonts w:ascii="Cambria Math" w:hAnsi="Cambria Math" w:hint="eastAsia"/>
-            </w:rPr>
-            <m:t>넣고</m:t>
-          </m:r>
-          <m:r>
-            <m:rPr>
-              <m:sty m:val="p"/>
-            </m:rPr>
-            <w:rPr>
-              <w:rFonts w:ascii="Cambria Math" w:hAnsi="Cambria Math"/>
-            </w:rPr>
-            <m:t xml:space="preserve"> Swaption </m:t>
-          </m:r>
-          <m:r>
-            <m:rPr>
-              <m:sty m:val="p"/>
-            </m:rPr>
-            <w:rPr>
-              <w:rFonts w:ascii="Cambria Math" w:hAnsi="Cambria Math" w:hint="eastAsia"/>
-            </w:rPr>
-            <m:t>및</m:t>
-          </m:r>
-          <m:r>
-            <m:rPr>
-              <m:sty m:val="p"/>
-            </m:rPr>
-            <w:rPr>
-              <w:rFonts w:ascii="Cambria Math" w:hAnsi="Cambria Math"/>
-            </w:rPr>
-            <m:t xml:space="preserve"> Cap Pricing</m:t>
-          </m:r>
-          <m:r>
-            <m:rPr>
-              <m:sty m:val="p"/>
-            </m:rPr>
-            <w:rPr>
-              <w:rFonts w:ascii="Cambria Math" w:hAnsi="Cambria Math" w:hint="eastAsia"/>
-            </w:rPr>
-            <m:t>을</m:t>
-          </m:r>
-          <m:r>
-            <m:rPr>
-              <m:sty m:val="p"/>
-            </m:rPr>
-            <w:rPr>
-              <w:rFonts w:ascii="Cambria Math" w:hAnsi="Cambria Math"/>
-            </w:rPr>
-            <m:t xml:space="preserve"> </m:t>
-          </m:r>
-          <m:r>
-            <m:rPr>
-              <m:sty m:val="p"/>
-            </m:rPr>
-            <w:rPr>
-              <w:rFonts w:ascii="Cambria Math" w:hAnsi="Cambria Math" w:hint="eastAsia"/>
-            </w:rPr>
-            <m:t>한다</m:t>
-          </m:r>
-          <m:r>
-            <m:rPr>
-              <m:sty m:val="p"/>
-            </m:rPr>
-            <w:rPr>
-              <w:rFonts w:ascii="Cambria Math" w:hAnsi="Cambria Math"/>
-            </w:rPr>
-            <m:t>.</m:t>
-          </m:r>
-        </m:oMath>
-      </m:oMathPara>
-    </w:p>
-    <w:p>
-      <w:pPr>
-        <w:pStyle w:val="a3"/>
-        <w:ind w:leftChars="580" w:left="1160"/>
-      </w:pPr>
-    </w:p>
-    <w:p>
-      <w:pPr>
-        <w:pStyle w:val="a3"/>
-        <w:ind w:leftChars="580" w:left="1160"/>
-      </w:pPr>
-      <m:oMathPara>
-        <m:oMathParaPr>
-          <m:jc m:val="left"/>
-        </m:oMathParaPr>
-        <m:oMath>
-          <m:r>
-            <m:rPr>
-              <m:sty m:val="p"/>
-            </m:rPr>
-            <w:rPr>
-              <w:rFonts w:ascii="Cambria Math" w:hAnsi="Cambria Math"/>
-            </w:rPr>
-            <m:t>for</m:t>
-          </m:r>
-          <m:d>
-            <m:dPr>
-              <m:ctrlPr>
-                <w:rPr>
-                  <w:rFonts w:ascii="Cambria Math" w:hAnsi="Cambria Math"/>
-                </w:rPr>
-              </m:ctrlPr>
-            </m:dPr>
-            <m:e>
-              <m:r>
-                <m:rPr>
-                  <m:sty m:val="p"/>
-                </m:rPr>
-                <w:rPr>
-                  <w:rFonts w:ascii="Cambria Math" w:hAnsi="Cambria Math"/>
-                </w:rPr>
-                <m:t>κ=0.002 to 0.1; dκ=0.002</m:t>
-              </m:r>
-            </m:e>
-          </m:d>
-        </m:oMath>
-      </m:oMathPara>
-    </w:p>
-    <w:p>
-      <w:pPr>
-        <w:pStyle w:val="a3"/>
-        <w:ind w:leftChars="580" w:left="1160"/>
-      </w:pPr>
-      <m:oMathPara>
-        <m:oMathParaPr>
-          <m:jc m:val="left"/>
-        </m:oMathParaPr>
-        <m:oMath>
-          <m:r>
-            <m:rPr>
-              <m:sty m:val="p"/>
-            </m:rPr>
-            <w:rPr>
-              <w:rFonts w:ascii="Cambria Math" w:hAnsi="Cambria Math"/>
-            </w:rPr>
-            <m:t xml:space="preserve">    for</m:t>
-          </m:r>
-          <m:d>
-            <m:dPr>
-              <m:ctrlPr>
-                <w:rPr>
-                  <w:rFonts w:ascii="Cambria Math" w:hAnsi="Cambria Math"/>
-                </w:rPr>
-              </m:ctrlPr>
-            </m:dPr>
-            <m:e>
-              <m:r>
-                <m:rPr>
-                  <m:sty m:val="p"/>
-                </m:rPr>
-                <w:rPr>
-                  <w:rFonts w:ascii="Cambria Math" w:hAnsi="Cambria Math"/>
-                </w:rPr>
-                <m:t>σ=0.001 to 0.04; dσ=0.001</m:t>
-              </m:r>
-            </m:e>
-          </m:d>
-        </m:oMath>
-      </m:oMathPara>
-    </w:p>
-    <w:p>
-      <w:pPr>
-        <w:pStyle w:val="a3"/>
-        <w:ind w:leftChars="980" w:left="1960" w:firstLine="40"/>
-      </w:pPr>
-      <m:oMathPara>
-        <m:oMathParaPr>
-          <m:jc m:val="left"/>
-        </m:oMathParaPr>
-        <m:oMath>
-          <m:r>
-            <m:rPr>
-              <m:sty m:val="p"/>
-            </m:rPr>
-            <w:rPr>
-              <w:rFonts w:ascii="Cambria Math" w:hAnsi="Cambria Math"/>
-            </w:rPr>
-            <m:t>Error</m:t>
-          </m:r>
-          <m:d>
-            <m:dPr>
-              <m:ctrlPr>
-                <w:rPr>
-                  <w:rFonts w:ascii="Cambria Math" w:hAnsi="Cambria Math"/>
-                </w:rPr>
-              </m:ctrlPr>
-            </m:dPr>
-            <m:e>
-              <m:r>
-                <m:rPr>
-                  <m:sty m:val="p"/>
-                </m:rPr>
-                <w:rPr>
-                  <w:rFonts w:ascii="Cambria Math" w:hAnsi="Cambria Math"/>
-                </w:rPr>
-                <m:t>κ,σ</m:t>
-              </m:r>
-            </m:e>
-          </m:d>
-          <m:r>
-            <m:rPr>
-              <m:sty m:val="p"/>
-            </m:rPr>
-            <w:rPr>
-              <w:rFonts w:ascii="Cambria Math" w:hAnsi="Cambria Math"/>
-            </w:rPr>
-            <m:t>=P</m:t>
-          </m:r>
-          <m:d>
-            <m:dPr>
-              <m:ctrlPr>
-                <w:rPr>
-                  <w:rFonts w:ascii="Cambria Math" w:hAnsi="Cambria Math"/>
-                </w:rPr>
-              </m:ctrlPr>
-            </m:dPr>
-            <m:e>
-              <m:r>
-                <m:rPr>
-                  <m:sty m:val="p"/>
-                </m:rPr>
-                <w:rPr>
-                  <w:rFonts w:ascii="Cambria Math" w:hAnsi="Cambria Math"/>
-                </w:rPr>
-                <m:t>κ,σ</m:t>
-              </m:r>
-            </m:e>
-          </m:d>
-          <m:r>
-            <w:rPr>
-              <w:rFonts w:ascii="Cambria Math" w:hAnsi="Cambria Math"/>
-            </w:rPr>
-            <m:t>-</m:t>
-          </m:r>
-          <m:r>
-            <m:rPr>
-              <m:sty m:val="p"/>
-            </m:rPr>
-            <w:rPr>
-              <w:rFonts w:ascii="Cambria Math" w:hAnsi="Cambria Math"/>
-            </w:rPr>
-            <m:t>P</m:t>
-          </m:r>
-          <m:d>
-            <m:dPr>
-              <m:ctrlPr>
-                <w:rPr>
-                  <w:rFonts w:ascii="Cambria Math" w:hAnsi="Cambria Math"/>
-                </w:rPr>
-              </m:ctrlPr>
-            </m:dPr>
-            <m:e>
-              <m:r>
-                <m:rPr>
-                  <m:sty m:val="p"/>
-                </m:rPr>
-                <w:rPr>
-                  <w:rFonts w:ascii="Cambria Math" w:hAnsi="Cambria Math"/>
-                </w:rPr>
-                <m:t>black</m:t>
-              </m:r>
-            </m:e>
-          </m:d>
-        </m:oMath>
-      </m:oMathPara>
-    </w:p>
-    <w:p>
-      <w:pPr>
-        <w:pStyle w:val="a3"/>
-        <w:ind w:leftChars="580" w:left="1160" w:firstLine="40"/>
-      </w:pPr>
-      <w:r>
-        <w:tab/>
-      </w:r>
-      <m:oMath>
-        <m:r>
-          <m:rPr>
-            <m:sty m:val="p"/>
-          </m:rPr>
-          <w:rPr>
-            <w:rFonts w:ascii="Cambria Math" w:hAnsi="Cambria Math"/>
-          </w:rPr>
-          <w:br/>
-        </m:r>
-      </m:oMath>
-      <m:oMathPara>
-        <m:oMathParaPr>
-          <m:jc m:val="left"/>
-        </m:oMathParaPr>
-        <m:oMath>
-          <m:r>
-            <m:rPr>
-              <m:sty m:val="p"/>
-            </m:rPr>
-            <w:rPr>
-              <w:rFonts w:ascii="Cambria Math" w:hAnsi="Cambria Math"/>
-            </w:rPr>
-            <m:t>Find Min Error Point(</m:t>
-          </m:r>
-          <m:sSup>
-            <m:sSupPr>
-              <m:ctrlPr>
-                <w:rPr>
-                  <w:rFonts w:ascii="Cambria Math" w:hAnsi="Cambria Math"/>
-                </w:rPr>
-              </m:ctrlPr>
-            </m:sSupPr>
-            <m:e>
-              <m:r>
-                <m:rPr>
-                  <m:sty m:val="p"/>
-                </m:rPr>
-                <w:rPr>
-                  <w:rFonts w:ascii="Cambria Math" w:hAnsi="Cambria Math"/>
-                </w:rPr>
-                <m:t>κ</m:t>
-              </m:r>
-            </m:e>
-            <m:sup>
-              <m:r>
-                <m:rPr>
-                  <m:sty m:val="p"/>
-                </m:rPr>
-                <w:rPr>
-                  <w:rFonts w:ascii="Cambria Math" w:hAnsi="Cambria Math"/>
-                </w:rPr>
-                <m:t>*</m:t>
-              </m:r>
-            </m:sup>
-          </m:sSup>
-          <m:r>
-            <m:rPr>
-              <m:sty m:val="p"/>
-            </m:rPr>
-            <w:rPr>
-              <w:rFonts w:ascii="Cambria Math" w:hAnsi="Cambria Math"/>
-            </w:rPr>
-            <m:t xml:space="preserve">, </m:t>
-          </m:r>
-          <m:sSup>
-            <m:sSupPr>
-              <m:ctrlPr>
-                <w:rPr>
-                  <w:rFonts w:ascii="Cambria Math" w:hAnsi="Cambria Math"/>
-                </w:rPr>
-              </m:ctrlPr>
-            </m:sSupPr>
-            <m:e>
-              <m:r>
-                <m:rPr>
-                  <m:sty m:val="p"/>
-                </m:rPr>
-                <w:rPr>
-                  <w:rFonts w:ascii="Cambria Math" w:hAnsi="Cambria Math"/>
-                </w:rPr>
-                <m:t>σ</m:t>
-              </m:r>
-            </m:e>
-            <m:sup>
-              <m:r>
-                <m:rPr>
-                  <m:sty m:val="p"/>
-                </m:rPr>
-                <w:rPr>
-                  <w:rFonts w:ascii="Cambria Math" w:hAnsi="Cambria Math"/>
-                </w:rPr>
-                <m:t>*</m:t>
-              </m:r>
-            </m:sup>
-          </m:sSup>
-          <m:r>
-            <m:rPr>
-              <m:sty m:val="p"/>
-            </m:rPr>
-            <w:rPr>
-              <w:rFonts w:ascii="Cambria Math" w:hAnsi="Cambria Math"/>
-            </w:rPr>
-            <m:t>)</m:t>
-          </m:r>
-        </m:oMath>
-      </m:oMathPara>
-    </w:p>
-    <w:p>
-      <w:pPr>
-        <w:ind w:leftChars="200" w:left="400"/>
-      </w:pPr>
-      <w:r>
-        <w:tab/>
-      </w:r>
-    </w:p>
-    <w:p>
-      <w:pPr>
-        <w:ind w:leftChars="200" w:left="400"/>
-      </w:pPr>
-      <w:r>
-        <w:tab/>
-      </w:r>
-      <w:r>
-        <w:rPr>
-          <w:rFonts w:hint="eastAsia"/>
-        </w:rPr>
-        <w:t xml:space="preserve">찾아낸 </w:t>
-      </w:r>
-      <m:oMath>
-        <m:r>
-          <m:rPr>
-            <m:sty m:val="p"/>
-          </m:rPr>
-          <w:rPr>
-            <w:rFonts w:ascii="Cambria Math" w:hAnsi="Cambria Math"/>
-          </w:rPr>
-          <m:t>κ, σ</m:t>
-        </m:r>
-      </m:oMath>
-      <w:r>
-        <w:rPr>
-          <w:rFonts w:hint="eastAsia"/>
-        </w:rPr>
-        <w:t>근방에서 위의 로직을 한 번 더 실행함</w:t>
-      </w:r>
-    </w:p>
-    <w:p>
-      <w:pPr>
-        <w:ind w:leftChars="200" w:left="400"/>
-      </w:pPr>
-      <w:r>
-        <w:tab/>
-      </w:r>
-    </w:p>
-    <w:p>
-      <w:pPr>
-        <w:pStyle w:val="a3"/>
-        <w:ind w:leftChars="580" w:left="1160"/>
-      </w:pPr>
-      <w:r>
-        <w:tab/>
-      </w:r>
-      <m:oMath>
-        <m:r>
-          <m:rPr>
-            <m:sty m:val="p"/>
-          </m:rPr>
-          <w:rPr>
-            <w:rFonts w:ascii="Cambria Math" w:hAnsi="Cambria Math"/>
-          </w:rPr>
-          <w:br/>
-        </m:r>
-      </m:oMath>
-      <m:oMathPara>
-        <m:oMathParaPr>
-          <m:jc m:val="left"/>
-        </m:oMathParaPr>
-        <m:oMath>
-          <m:r>
-            <m:rPr>
-              <m:sty m:val="p"/>
-            </m:rPr>
-            <w:rPr>
-              <w:rFonts w:ascii="Cambria Math" w:hAnsi="Cambria Math"/>
-            </w:rPr>
-            <m:t>for</m:t>
-          </m:r>
-          <m:d>
-            <m:dPr>
-              <m:ctrlPr>
-                <w:rPr>
-                  <w:rFonts w:ascii="Cambria Math" w:hAnsi="Cambria Math"/>
-                </w:rPr>
-              </m:ctrlPr>
-            </m:dPr>
-            <m:e>
-              <m:r>
-                <m:rPr>
-                  <m:sty m:val="p"/>
-                </m:rPr>
-                <w:rPr>
-                  <w:rFonts w:ascii="Cambria Math" w:hAnsi="Cambria Math"/>
-                </w:rPr>
-                <m:t>κ=</m:t>
-              </m:r>
-              <m:acc>
-                <m:accPr>
-                  <m:ctrlPr>
-                    <w:rPr>
-                      <w:rFonts w:ascii="Cambria Math" w:hAnsi="Cambria Math"/>
-                    </w:rPr>
-                  </m:ctrlPr>
-                </m:accPr>
-                <m:e>
-                  <m:r>
-                    <w:rPr>
-                      <w:rFonts w:ascii="Cambria Math" w:hAnsi="Cambria Math"/>
-                    </w:rPr>
-                    <m:t>κ</m:t>
-                  </m:r>
-                </m:e>
-              </m:acc>
-              <m:r>
-                <m:rPr>
-                  <m:sty m:val="p"/>
-                </m:rPr>
-                <w:rPr>
-                  <w:rFonts w:ascii="Cambria Math" w:hAnsi="Cambria Math"/>
-                </w:rPr>
-                <m:t xml:space="preserve">-0.001 to </m:t>
-              </m:r>
-              <m:acc>
-                <m:accPr>
-                  <m:ctrlPr>
-                    <w:rPr>
-                      <w:rFonts w:ascii="Cambria Math" w:hAnsi="Cambria Math"/>
-                    </w:rPr>
-                  </m:ctrlPr>
-                </m:accPr>
-                <m:e>
-                  <m:r>
-                    <w:rPr>
-                      <w:rFonts w:ascii="Cambria Math" w:hAnsi="Cambria Math"/>
-                    </w:rPr>
-                    <m:t>κ</m:t>
-                  </m:r>
-                </m:e>
-              </m:acc>
-              <m:r>
-                <m:rPr>
-                  <m:sty m:val="p"/>
-                </m:rPr>
-                <w:rPr>
-                  <w:rFonts w:ascii="Cambria Math" w:hAnsi="Cambria Math"/>
-                </w:rPr>
-                <m:t>+0.001; d</m:t>
-              </m:r>
-              <m:acc>
-                <m:accPr>
-                  <m:ctrlPr>
-                    <w:rPr>
-                      <w:rFonts w:ascii="Cambria Math" w:hAnsi="Cambria Math"/>
-                    </w:rPr>
-                  </m:ctrlPr>
-                </m:accPr>
-                <m:e>
-                  <m:r>
-                    <w:rPr>
-                      <w:rFonts w:ascii="Cambria Math" w:hAnsi="Cambria Math"/>
-                    </w:rPr>
-                    <m:t>κ</m:t>
-                  </m:r>
-                </m:e>
-              </m:acc>
-              <m:r>
-                <m:rPr>
-                  <m:sty m:val="p"/>
-                </m:rPr>
-                <w:rPr>
-                  <w:rFonts w:ascii="Cambria Math" w:hAnsi="Cambria Math"/>
-                </w:rPr>
-                <m:t>=0.0002</m:t>
-              </m:r>
-            </m:e>
-          </m:d>
-        </m:oMath>
-      </m:oMathPara>
-    </w:p>
-    <w:p>
-      <w:pPr>
-        <w:pStyle w:val="a3"/>
-        <w:ind w:leftChars="580" w:left="1160"/>
-      </w:pPr>
-      <m:oMathPara>
-        <m:oMathParaPr>
-          <m:jc m:val="left"/>
-        </m:oMathParaPr>
-        <m:oMath>
-          <m:r>
-            <m:rPr>
-              <m:sty m:val="p"/>
-            </m:rPr>
-            <w:rPr>
-              <w:rFonts w:ascii="Cambria Math" w:hAnsi="Cambria Math"/>
-            </w:rPr>
-            <m:t xml:space="preserve">    for</m:t>
-          </m:r>
-          <m:d>
-            <m:dPr>
-              <m:ctrlPr>
-                <w:rPr>
-                  <w:rFonts w:ascii="Cambria Math" w:hAnsi="Cambria Math"/>
-                </w:rPr>
-              </m:ctrlPr>
-            </m:dPr>
-            <m:e>
-              <m:r>
-                <m:rPr>
-                  <m:sty m:val="p"/>
-                </m:rPr>
-                <w:rPr>
-                  <w:rFonts w:ascii="Cambria Math" w:hAnsi="Cambria Math"/>
-                </w:rPr>
-                <m:t>σ=</m:t>
-              </m:r>
-              <m:acc>
-                <m:accPr>
-                  <m:ctrlPr>
-                    <w:rPr>
-                      <w:rFonts w:ascii="Cambria Math" w:hAnsi="Cambria Math"/>
-                    </w:rPr>
-                  </m:ctrlPr>
-                </m:accPr>
-                <m:e>
-                  <m:r>
-                    <w:rPr>
-                      <w:rFonts w:ascii="Cambria Math" w:hAnsi="Cambria Math"/>
-                    </w:rPr>
-                    <m:t>σ</m:t>
-                  </m:r>
-                </m:e>
-              </m:acc>
-              <m:r>
-                <m:rPr>
-                  <m:sty m:val="p"/>
-                </m:rPr>
-                <w:rPr>
-                  <w:rFonts w:ascii="Cambria Math" w:hAnsi="Cambria Math"/>
-                </w:rPr>
-                <m:t xml:space="preserve">-0.001 to </m:t>
-              </m:r>
-              <m:acc>
-                <m:accPr>
-                  <m:ctrlPr>
-                    <w:rPr>
-                      <w:rFonts w:ascii="Cambria Math" w:hAnsi="Cambria Math"/>
-                    </w:rPr>
-                  </m:ctrlPr>
-                </m:accPr>
-                <m:e>
-                  <m:r>
-                    <w:rPr>
-                      <w:rFonts w:ascii="Cambria Math" w:hAnsi="Cambria Math"/>
-                    </w:rPr>
-                    <m:t>σ</m:t>
-                  </m:r>
-                </m:e>
-              </m:acc>
-              <m:r>
-                <m:rPr>
-                  <m:sty m:val="p"/>
-                </m:rPr>
-                <w:rPr>
-                  <w:rFonts w:ascii="Cambria Math" w:hAnsi="Cambria Math"/>
-                </w:rPr>
-                <m:t>+0.001; d</m:t>
-              </m:r>
-              <m:acc>
-                <m:accPr>
-                  <m:ctrlPr>
-                    <w:rPr>
-                      <w:rFonts w:ascii="Cambria Math" w:hAnsi="Cambria Math"/>
-                    </w:rPr>
-                  </m:ctrlPr>
-                </m:accPr>
-                <m:e>
-                  <m:r>
-                    <w:rPr>
-                      <w:rFonts w:ascii="Cambria Math" w:hAnsi="Cambria Math"/>
-                    </w:rPr>
-                    <m:t>σ</m:t>
-                  </m:r>
-                </m:e>
-              </m:acc>
-              <m:r>
-                <m:rPr>
-                  <m:sty m:val="p"/>
-                </m:rPr>
-                <w:rPr>
-                  <w:rFonts w:ascii="Cambria Math" w:hAnsi="Cambria Math"/>
-                </w:rPr>
-                <m:t>=0.0001</m:t>
-              </m:r>
-            </m:e>
-          </m:d>
-        </m:oMath>
-      </m:oMathPara>
-    </w:p>
-    <w:p>
-      <w:pPr>
-        <w:pStyle w:val="a3"/>
-        <w:ind w:leftChars="980" w:left="1960" w:firstLine="40"/>
-      </w:pPr>
-      <m:oMathPara>
-        <m:oMathParaPr>
-          <m:jc m:val="left"/>
-        </m:oMathParaPr>
-        <m:oMath>
-          <m:r>
-            <m:rPr>
-              <m:sty m:val="p"/>
-            </m:rPr>
-            <w:rPr>
-              <w:rFonts w:ascii="Cambria Math" w:hAnsi="Cambria Math"/>
-            </w:rPr>
-            <m:t>Error</m:t>
-          </m:r>
-          <m:d>
-            <m:dPr>
-              <m:ctrlPr>
-                <w:rPr>
-                  <w:rFonts w:ascii="Cambria Math" w:hAnsi="Cambria Math"/>
-                </w:rPr>
-              </m:ctrlPr>
-            </m:dPr>
-            <m:e>
-              <m:r>
-                <m:rPr>
-                  <m:sty m:val="p"/>
-                </m:rPr>
-                <w:rPr>
-                  <w:rFonts w:ascii="Cambria Math" w:hAnsi="Cambria Math"/>
-                </w:rPr>
-                <m:t>κ,σ</m:t>
-              </m:r>
-            </m:e>
-          </m:d>
-          <m:r>
-            <m:rPr>
-              <m:sty m:val="p"/>
-            </m:rPr>
-            <w:rPr>
-              <w:rFonts w:ascii="Cambria Math" w:hAnsi="Cambria Math"/>
-            </w:rPr>
-            <m:t>=P</m:t>
-          </m:r>
-          <m:d>
-            <m:dPr>
-              <m:ctrlPr>
-                <w:rPr>
-                  <w:rFonts w:ascii="Cambria Math" w:hAnsi="Cambria Math"/>
-                </w:rPr>
-              </m:ctrlPr>
-            </m:dPr>
-            <m:e>
-              <m:r>
-                <m:rPr>
-                  <m:sty m:val="p"/>
-                </m:rPr>
-                <w:rPr>
-                  <w:rFonts w:ascii="Cambria Math" w:hAnsi="Cambria Math"/>
-                </w:rPr>
-                <m:t>κ,σ</m:t>
-              </m:r>
-            </m:e>
-          </m:d>
-          <m:r>
-            <w:rPr>
-              <w:rFonts w:ascii="Cambria Math" w:hAnsi="Cambria Math"/>
-            </w:rPr>
-            <m:t>-</m:t>
-          </m:r>
-          <m:r>
-            <m:rPr>
-              <m:sty m:val="p"/>
-            </m:rPr>
-            <w:rPr>
-              <w:rFonts w:ascii="Cambria Math" w:hAnsi="Cambria Math"/>
-            </w:rPr>
-            <m:t>P</m:t>
-          </m:r>
-          <m:d>
-            <m:dPr>
-              <m:ctrlPr>
-                <w:rPr>
-                  <w:rFonts w:ascii="Cambria Math" w:hAnsi="Cambria Math"/>
-                </w:rPr>
-              </m:ctrlPr>
-            </m:dPr>
-            <m:e>
-              <m:r>
-                <m:rPr>
-                  <m:sty m:val="p"/>
-                </m:rPr>
-                <w:rPr>
-                  <w:rFonts w:ascii="Cambria Math" w:hAnsi="Cambria Math"/>
-                </w:rPr>
-                <m:t>black</m:t>
-              </m:r>
-            </m:e>
-          </m:d>
-        </m:oMath>
-      </m:oMathPara>
-    </w:p>
-    <w:p>
-      <w:pPr>
-        <w:pStyle w:val="a3"/>
-        <w:ind w:leftChars="580" w:left="1160" w:firstLine="40"/>
-      </w:pPr>
-      <w:r>
-        <w:tab/>
-      </w:r>
-      <m:oMath>
-        <m:r>
-          <m:rPr>
-            <m:sty m:val="p"/>
-          </m:rPr>
-          <w:rPr>
-            <w:rFonts w:ascii="Cambria Math" w:hAnsi="Cambria Math"/>
-          </w:rPr>
-          <w:br/>
-        </m:r>
-      </m:oMath>
-      <m:oMathPara>
-        <m:oMathParaPr>
-          <m:jc m:val="left"/>
-        </m:oMathParaPr>
-        <m:oMath>
-          <m:r>
-            <m:rPr>
-              <m:sty m:val="p"/>
-            </m:rPr>
-            <w:rPr>
-              <w:rFonts w:ascii="Cambria Math" w:hAnsi="Cambria Math"/>
-            </w:rPr>
-            <m:t>Find Min Error Point(κ, σ)</m:t>
-          </m:r>
-        </m:oMath>
-      </m:oMathPara>
-    </w:p>
-    <w:p>
-      <w:pPr>
-        <w:rPr>
-          <w:rFonts w:hint="eastAsia"/>
-        </w:rPr>
-      </w:pPr>
-      <w:r>
-        <w:tab/>
-      </w:r>
-    </w:p>
-    <w:p/>
-    <w:p>
-      <w:pPr>
-        <w:pStyle w:val="a3"/>
-        <w:numPr>
-          <w:ilvl w:val="1"/>
-          <w:numId w:val="5"/>
-        </w:numPr>
-        <w:ind w:leftChars="0"/>
-      </w:pPr>
-      <w:r>
-        <w:rPr>
-          <w:rFonts w:hint="eastAsia"/>
-        </w:rPr>
-        <w:t>Calibration 예시</w:t>
-      </w:r>
-    </w:p>
-    <w:p>
-      <w:pPr>
-        <w:pStyle w:val="a3"/>
-        <w:ind w:leftChars="0" w:left="760"/>
-      </w:pPr>
-      <w:r>
-        <w:t xml:space="preserve">Example) </w:t>
-      </w:r>
-      <w:r>
-        <w:rPr>
-          <w:rFonts w:hint="eastAsia"/>
-        </w:rPr>
-        <w:t xml:space="preserve">다음과 같이 </w:t>
-      </w:r>
-      <w:r>
-        <w:t>Swaption Vol</w:t>
-      </w:r>
-      <w:r>
-        <w:rPr>
-          <w:rFonts w:hint="eastAsia"/>
-        </w:rPr>
-        <w:t>이 주어진다고 가정하자.</w:t>
-      </w:r>
-    </w:p>
-    <w:tbl>
-      <w:tblPr>
-        <w:tblStyle w:val="a5"/>
-        <w:tblW w:w="0" w:type="auto"/>
-        <w:tblInd w:w="760" w:type="dxa"/>
-        <w:tblLook w:val="04A0" w:firstRow="1" w:lastRow="0" w:firstColumn="1" w:lastColumn="0" w:noHBand="0" w:noVBand="1"/>
-      </w:tblPr>
-      <w:tblGrid>
-        <w:gridCol w:w="1703"/>
-        <w:gridCol w:w="1713"/>
-        <w:gridCol w:w="1713"/>
-        <w:gridCol w:w="1713"/>
-      </w:tblGrid>
-      <w:tr>
-        <w:trPr>
-          <w:trHeight w:val="366"/>
-        </w:trPr>
-        <w:tc>
-          <w:tcPr>
-            <w:tcW w:w="1703" w:type="dxa"/>
-          </w:tcPr>
-          <w:p>
-            <w:pPr>
-              <w:pStyle w:val="a3"/>
-              <w:ind w:leftChars="0" w:left="0"/>
-            </w:pPr>
-          </w:p>
-        </w:tc>
-        <w:tc>
-          <w:tcPr>
-            <w:tcW w:w="1713" w:type="dxa"/>
-          </w:tcPr>
-          <w:p>
-            <w:pPr>
-              <w:pStyle w:val="a3"/>
-              <w:ind w:leftChars="0" w:left="0"/>
-            </w:pPr>
-            <w:r>
-              <w:t xml:space="preserve">Swapmat= </w:t>
-            </w:r>
-            <w:r>
-              <w:rPr>
-                <w:rFonts w:hint="eastAsia"/>
-              </w:rPr>
-              <w:t>1</w:t>
-            </w:r>
-          </w:p>
-        </w:tc>
-        <w:tc>
-          <w:tcPr>
-            <w:tcW w:w="1713" w:type="dxa"/>
-          </w:tcPr>
-          <w:p>
-            <w:pPr>
-              <w:pStyle w:val="a3"/>
-              <w:ind w:leftChars="0" w:left="0"/>
-            </w:pPr>
-            <w:r>
-              <w:t xml:space="preserve">Swapmat= </w:t>
-            </w:r>
-            <w:r>
-              <w:rPr>
-                <w:rFonts w:hint="eastAsia"/>
-              </w:rPr>
-              <w:t>2</w:t>
-            </w:r>
-          </w:p>
-        </w:tc>
-        <w:tc>
-          <w:tcPr>
-            <w:tcW w:w="1713" w:type="dxa"/>
-          </w:tcPr>
-          <w:p>
-            <w:pPr>
-              <w:pStyle w:val="a3"/>
-              <w:ind w:leftChars="0" w:left="0"/>
-            </w:pPr>
-            <w:r>
-              <w:t xml:space="preserve">Swapmat= </w:t>
-            </w:r>
-            <w:r>
-              <w:rPr>
-                <w:rFonts w:hint="eastAsia"/>
-              </w:rPr>
-              <w:t>3</w:t>
-            </w:r>
-          </w:p>
-        </w:tc>
-      </w:tr>
-      <w:tr>
-        <w:trPr>
-          <w:trHeight w:val="350"/>
-        </w:trPr>
-        <w:tc>
-          <w:tcPr>
-            <w:tcW w:w="1703" w:type="dxa"/>
-          </w:tcPr>
-          <w:p>
-            <w:pPr>
-              <w:pStyle w:val="a3"/>
-              <w:ind w:leftChars="0" w:left="0"/>
-            </w:pPr>
-            <w:r>
-              <w:t xml:space="preserve">Optmat= </w:t>
-            </w:r>
-            <w:r>
-              <w:rPr>
-                <w:rFonts w:hint="eastAsia"/>
-              </w:rPr>
-              <w:t>0.5</w:t>
-            </w:r>
-          </w:p>
-        </w:tc>
-        <w:tc>
-          <w:tcPr>
-            <w:tcW w:w="1713" w:type="dxa"/>
-          </w:tcPr>
-          <w:p>
-            <w:pPr>
-              <w:pStyle w:val="a3"/>
-              <w:ind w:leftChars="0" w:left="0"/>
-            </w:pPr>
-            <w:r>
-              <w:rPr>
-                <w:rFonts w:hint="eastAsia"/>
-              </w:rPr>
-              <w:t>10%</w:t>
-            </w:r>
-          </w:p>
-        </w:tc>
-        <w:tc>
-          <w:tcPr>
-            <w:tcW w:w="1713" w:type="dxa"/>
-          </w:tcPr>
-          <w:p>
-            <w:pPr>
-              <w:pStyle w:val="a3"/>
-              <w:ind w:leftChars="0" w:left="0"/>
-            </w:pPr>
-            <w:r>
-              <w:rPr>
-                <w:rFonts w:hint="eastAsia"/>
-              </w:rPr>
-              <w:t>1</w:t>
-            </w:r>
-            <w:r>
-              <w:t>2</w:t>
-            </w:r>
-            <w:r>
-              <w:rPr>
-                <w:rFonts w:hint="eastAsia"/>
-              </w:rPr>
-              <w:t>%</w:t>
-            </w:r>
-          </w:p>
-        </w:tc>
-        <w:tc>
-          <w:tcPr>
-            <w:tcW w:w="1713" w:type="dxa"/>
-          </w:tcPr>
-          <w:p>
-            <w:pPr>
-              <w:pStyle w:val="a3"/>
-              <w:ind w:leftChars="0" w:left="0"/>
-            </w:pPr>
-            <w:r>
-              <w:rPr>
-                <w:rFonts w:hint="eastAsia"/>
-              </w:rPr>
-              <w:t>1</w:t>
-            </w:r>
-            <w:r>
-              <w:t>4</w:t>
-            </w:r>
-            <w:r>
-              <w:rPr>
-                <w:rFonts w:hint="eastAsia"/>
-              </w:rPr>
-              <w:t>%</w:t>
-            </w:r>
-          </w:p>
-        </w:tc>
-      </w:tr>
-      <w:tr>
-        <w:trPr>
-          <w:trHeight w:val="366"/>
-        </w:trPr>
-        <w:tc>
-          <w:tcPr>
-            <w:tcW w:w="1703" w:type="dxa"/>
-          </w:tcPr>
-          <w:p>
-            <w:pPr>
-              <w:pStyle w:val="a3"/>
-              <w:ind w:leftChars="0" w:left="0"/>
-            </w:pPr>
-            <w:r>
-              <w:t xml:space="preserve">Optmat= </w:t>
-            </w:r>
-            <w:r>
-              <w:rPr>
-                <w:rFonts w:hint="eastAsia"/>
-              </w:rPr>
-              <w:t>1</w:t>
-            </w:r>
-          </w:p>
-        </w:tc>
-        <w:tc>
-          <w:tcPr>
-            <w:tcW w:w="1713" w:type="dxa"/>
-          </w:tcPr>
-          <w:p>
-            <w:pPr>
-              <w:pStyle w:val="a3"/>
-              <w:ind w:leftChars="0" w:left="0"/>
-            </w:pPr>
-            <w:r>
-              <w:rPr>
-                <w:rFonts w:hint="eastAsia"/>
-              </w:rPr>
-              <w:t>11%</w:t>
-            </w:r>
-          </w:p>
-        </w:tc>
-        <w:tc>
-          <w:tcPr>
-            <w:tcW w:w="1713" w:type="dxa"/>
-          </w:tcPr>
-          <w:p>
-            <w:pPr>
-              <w:pStyle w:val="a3"/>
-              <w:ind w:leftChars="0" w:left="0"/>
-            </w:pPr>
-            <w:r>
-              <w:rPr>
-                <w:rFonts w:hint="eastAsia"/>
-              </w:rPr>
-              <w:t>13%</w:t>
-            </w:r>
-          </w:p>
-        </w:tc>
-        <w:tc>
-          <w:tcPr>
-            <w:tcW w:w="1713" w:type="dxa"/>
-          </w:tcPr>
-          <w:p>
-            <w:pPr>
-              <w:pStyle w:val="a3"/>
-              <w:ind w:leftChars="0" w:left="0"/>
-            </w:pPr>
-            <w:r>
-              <w:rPr>
-                <w:rFonts w:hint="eastAsia"/>
-              </w:rPr>
-              <w:t>15%</w:t>
-            </w:r>
-          </w:p>
-        </w:tc>
-      </w:tr>
-      <w:tr>
-        <w:trPr>
-          <w:trHeight w:val="366"/>
-        </w:trPr>
-        <w:tc>
-          <w:tcPr>
-            <w:tcW w:w="1703" w:type="dxa"/>
-          </w:tcPr>
-          <w:p>
-            <w:pPr>
-              <w:pStyle w:val="a3"/>
-              <w:ind w:leftChars="0" w:left="0"/>
-            </w:pPr>
-            <w:r>
-              <w:t xml:space="preserve">Optmat= </w:t>
-            </w:r>
-            <w:r>
-              <w:rPr>
-                <w:rFonts w:hint="eastAsia"/>
-              </w:rPr>
-              <w:t>1.5</w:t>
-            </w:r>
-          </w:p>
-        </w:tc>
-        <w:tc>
-          <w:tcPr>
-            <w:tcW w:w="1713" w:type="dxa"/>
-          </w:tcPr>
-          <w:p>
-            <w:pPr>
-              <w:pStyle w:val="a3"/>
-              <w:ind w:leftChars="0" w:left="0"/>
-            </w:pPr>
-            <w:r>
-              <w:rPr>
-                <w:rFonts w:hint="eastAsia"/>
-              </w:rPr>
-              <w:t>12%</w:t>
-            </w:r>
-          </w:p>
-        </w:tc>
-        <w:tc>
-          <w:tcPr>
-            <w:tcW w:w="1713" w:type="dxa"/>
-          </w:tcPr>
-          <w:p>
-            <w:pPr>
-              <w:pStyle w:val="a3"/>
-              <w:ind w:leftChars="0" w:left="0"/>
-            </w:pPr>
-            <w:r>
-              <w:rPr>
-                <w:rFonts w:hint="eastAsia"/>
-              </w:rPr>
-              <w:t>1</w:t>
-            </w:r>
-            <w:r>
-              <w:t>4</w:t>
-            </w:r>
-            <w:r>
-              <w:rPr>
-                <w:rFonts w:hint="eastAsia"/>
-              </w:rPr>
-              <w:t>%</w:t>
-            </w:r>
-          </w:p>
-        </w:tc>
-        <w:tc>
-          <w:tcPr>
-            <w:tcW w:w="1713" w:type="dxa"/>
-          </w:tcPr>
-          <w:p>
-            <w:pPr>
-              <w:pStyle w:val="a3"/>
-              <w:ind w:leftChars="0" w:left="0"/>
-            </w:pPr>
-            <w:r>
-              <w:rPr>
-                <w:rFonts w:hint="eastAsia"/>
-              </w:rPr>
-              <w:t>1</w:t>
-            </w:r>
-            <w:r>
-              <w:t>6</w:t>
-            </w:r>
-            <w:r>
-              <w:rPr>
-                <w:rFonts w:hint="eastAsia"/>
-              </w:rPr>
-              <w:t>%</w:t>
-            </w:r>
-          </w:p>
-        </w:tc>
-      </w:tr>
-    </w:tbl>
-    <w:p/>
-    <w:p>
-      <w:pPr>
-        <w:pStyle w:val="a3"/>
-        <w:ind w:leftChars="0" w:left="760"/>
-        <w:rPr>
-          <w:b/>
-        </w:rPr>
-      </w:pPr>
-      <w:r>
-        <w:rPr>
-          <w:rFonts w:hint="eastAsia"/>
-          <w:b/>
-        </w:rPr>
-        <w:t>Calibration은 다음과 같이 실행된다.</w:t>
-      </w:r>
-    </w:p>
-    <w:p>
-      <w:pPr>
-        <w:pStyle w:val="a3"/>
-        <w:ind w:leftChars="0" w:left="760"/>
-      </w:pPr>
-    </w:p>
-    <w:p>
-      <w:pPr>
-        <w:pStyle w:val="a3"/>
-        <w:ind w:leftChars="0" w:left="760"/>
-        <w:rPr>
-          <w:rFonts w:hint="eastAsia"/>
-        </w:rPr>
-      </w:pPr>
-      <m:oMathPara>
-        <m:oMathParaPr>
-          <m:jc m:val="left"/>
-        </m:oMathParaPr>
-        <m:oMath>
-          <m:r>
-            <m:rPr>
-              <m:sty m:val="p"/>
-            </m:rPr>
-            <w:rPr>
-              <w:rFonts w:ascii="Cambria Math" w:hAnsi="Cambria Math"/>
-            </w:rPr>
-            <m:t>for</m:t>
-          </m:r>
-          <m:d>
-            <m:dPr>
-              <m:ctrlPr>
-                <w:rPr>
-                  <w:rFonts w:ascii="Cambria Math" w:hAnsi="Cambria Math"/>
-                </w:rPr>
-              </m:ctrlPr>
-            </m:dPr>
-            <m:e>
-              <m:r>
-                <m:rPr>
-                  <m:sty m:val="p"/>
-                </m:rPr>
-                <w:rPr>
-                  <w:rFonts w:ascii="Cambria Math" w:hAnsi="Cambria Math"/>
-                </w:rPr>
-                <m:t>optmat=0.5 to 1.5</m:t>
-              </m:r>
-            </m:e>
-          </m:d>
-        </m:oMath>
-      </m:oMathPara>
-    </w:p>
-    <w:p>
-      <w:pPr>
-        <w:pStyle w:val="a3"/>
-        <w:ind w:leftChars="580" w:left="1160"/>
-      </w:pPr>
-      <m:oMathPara>
-        <m:oMathParaPr>
-          <m:jc m:val="left"/>
-        </m:oMathParaPr>
-        <m:oMath>
-          <m:r>
-            <m:rPr>
-              <m:sty m:val="p"/>
-            </m:rPr>
-            <w:rPr>
-              <w:rFonts w:ascii="Cambria Math" w:hAnsi="Cambria Math"/>
-            </w:rPr>
-            <m:t>for</m:t>
-          </m:r>
-          <m:d>
-            <m:dPr>
-              <m:ctrlPr>
-                <w:rPr>
-                  <w:rFonts w:ascii="Cambria Math" w:hAnsi="Cambria Math"/>
-                </w:rPr>
-              </m:ctrlPr>
-            </m:dPr>
-            <m:e>
-              <m:r>
-                <m:rPr>
-                  <m:sty m:val="p"/>
-                </m:rPr>
-                <w:rPr>
-                  <w:rFonts w:ascii="Cambria Math" w:hAnsi="Cambria Math"/>
-                </w:rPr>
-                <m:t>κ=0.002 to 0.1; dκ=0.002</m:t>
-              </m:r>
-            </m:e>
-          </m:d>
-        </m:oMath>
-      </m:oMathPara>
-    </w:p>
-    <w:p>
-      <w:pPr>
-        <w:pStyle w:val="a3"/>
-        <w:ind w:leftChars="580" w:left="1160"/>
-      </w:pPr>
-      <m:oMathPara>
-        <m:oMathParaPr>
-          <m:jc m:val="left"/>
-        </m:oMathParaPr>
-        <m:oMath>
-          <m:r>
-            <m:rPr>
-              <m:sty m:val="p"/>
-            </m:rPr>
-            <w:rPr>
-              <w:rFonts w:ascii="Cambria Math" w:hAnsi="Cambria Math"/>
-            </w:rPr>
-            <m:t xml:space="preserve">    for</m:t>
-          </m:r>
-          <m:d>
-            <m:dPr>
-              <m:ctrlPr>
-                <w:rPr>
-                  <w:rFonts w:ascii="Cambria Math" w:hAnsi="Cambria Math"/>
-                </w:rPr>
-              </m:ctrlPr>
-            </m:dPr>
-            <m:e>
-              <m:r>
-                <m:rPr>
-                  <m:sty m:val="p"/>
-                </m:rPr>
-                <w:rPr>
-                  <w:rFonts w:ascii="Cambria Math" w:hAnsi="Cambria Math"/>
-                </w:rPr>
-                <m:t>σ=0.001 to 0.04; dσ=0.001</m:t>
-              </m:r>
-            </m:e>
-          </m:d>
-        </m:oMath>
-      </m:oMathPara>
-    </w:p>
-    <w:p>
-      <w:pPr>
-        <w:pStyle w:val="a3"/>
-        <w:ind w:leftChars="980" w:left="1960" w:firstLine="440"/>
-      </w:pPr>
-      <m:oMathPara>
-        <m:oMathParaPr>
-          <m:jc m:val="left"/>
-        </m:oMathParaPr>
-        <m:oMath>
-          <m:r>
-            <m:rPr>
-              <m:sty m:val="p"/>
-            </m:rPr>
-            <w:rPr>
-              <w:rFonts w:ascii="Cambria Math" w:hAnsi="Cambria Math"/>
-            </w:rPr>
-            <m:t>{</m:t>
-          </m:r>
-        </m:oMath>
-      </m:oMathPara>
-    </w:p>
-    <w:p>
-      <w:pPr>
-        <w:pStyle w:val="a3"/>
-        <w:ind w:leftChars="980" w:left="1960" w:firstLine="440"/>
-      </w:pPr>
-      <m:oMathPara>
-        <m:oMathParaPr>
-          <m:jc m:val="left"/>
-        </m:oMathParaPr>
-        <m:oMath>
-          <m:sSub>
-            <m:sSubPr>
-              <m:ctrlPr>
-                <w:rPr>
-                  <w:rFonts w:ascii="Cambria Math" w:hAnsi="Cambria Math"/>
-                </w:rPr>
-              </m:ctrlPr>
-            </m:sSubPr>
-            <m:e>
-              <m:r>
-                <m:rPr>
-                  <m:sty m:val="p"/>
-                </m:rPr>
-                <w:rPr>
-                  <w:rFonts w:ascii="Cambria Math" w:hAnsi="Cambria Math"/>
-                </w:rPr>
-                <m:t>Error</m:t>
-              </m:r>
-            </m:e>
-            <m:sub>
-              <m:r>
-                <m:rPr>
-                  <m:sty m:val="p"/>
-                </m:rPr>
-                <w:rPr>
-                  <w:rFonts w:ascii="Cambria Math" w:hAnsi="Cambria Math"/>
-                </w:rPr>
-                <m:t>1</m:t>
-              </m:r>
-            </m:sub>
-          </m:sSub>
-          <m:d>
-            <m:dPr>
-              <m:ctrlPr>
-                <w:rPr>
-                  <w:rFonts w:ascii="Cambria Math" w:hAnsi="Cambria Math"/>
-                </w:rPr>
-              </m:ctrlPr>
-            </m:dPr>
-            <m:e>
-              <m:r>
-                <m:rPr>
-                  <m:sty m:val="p"/>
-                </m:rPr>
-                <w:rPr>
-                  <w:rFonts w:ascii="Cambria Math" w:hAnsi="Cambria Math"/>
-                </w:rPr>
-                <m:t>κ,σ</m:t>
-              </m:r>
-            </m:e>
-          </m:d>
-          <m:r>
-            <m:rPr>
-              <m:sty m:val="p"/>
-            </m:rPr>
-            <w:rPr>
-              <w:rFonts w:ascii="Cambria Math" w:hAnsi="Cambria Math"/>
-            </w:rPr>
-            <m:t>=P</m:t>
-          </m:r>
-          <m:d>
-            <m:dPr>
-              <m:ctrlPr>
-                <w:rPr>
-                  <w:rFonts w:ascii="Cambria Math" w:hAnsi="Cambria Math"/>
-                </w:rPr>
-              </m:ctrlPr>
-            </m:dPr>
-            <m:e>
-              <m:r>
-                <m:rPr>
-                  <m:sty m:val="p"/>
-                </m:rPr>
-                <w:rPr>
-                  <w:rFonts w:ascii="Cambria Math" w:hAnsi="Cambria Math"/>
-                </w:rPr>
-                <m:t>κ,σ</m:t>
-              </m:r>
-            </m:e>
-          </m:d>
-          <m:r>
-            <w:rPr>
-              <w:rFonts w:ascii="Cambria Math" w:hAnsi="Cambria Math"/>
-            </w:rPr>
-            <m:t>-</m:t>
-          </m:r>
-          <m:r>
-            <m:rPr>
-              <m:sty m:val="p"/>
-            </m:rPr>
-            <w:rPr>
-              <w:rFonts w:ascii="Cambria Math" w:hAnsi="Cambria Math"/>
-            </w:rPr>
-            <m:t>P</m:t>
-          </m:r>
-          <m:d>
-            <m:dPr>
-              <m:ctrlPr>
-                <w:rPr>
-                  <w:rFonts w:ascii="Cambria Math" w:hAnsi="Cambria Math"/>
-                </w:rPr>
-              </m:ctrlPr>
-            </m:dPr>
-            <m:e>
-              <m:r>
-                <m:rPr>
-                  <m:sty m:val="p"/>
-                </m:rPr>
-                <w:rPr>
-                  <w:rFonts w:ascii="Cambria Math" w:hAnsi="Cambria Math"/>
-                </w:rPr>
-                <m:t>black,</m:t>
-              </m:r>
-              <m:sSub>
-                <m:sSubPr>
-                  <m:ctrlPr>
-                    <w:rPr>
-                      <w:rFonts w:ascii="Cambria Math" w:hAnsi="Cambria Math"/>
-                    </w:rPr>
-                  </m:ctrlPr>
-                </m:sSubPr>
-                <m:e>
-                  <m:r>
-                    <m:rPr>
-                      <m:sty m:val="p"/>
-                    </m:rPr>
-                    <w:rPr>
-                      <w:rFonts w:ascii="Cambria Math" w:hAnsi="Cambria Math"/>
-                    </w:rPr>
-                    <m:t>Vol</m:t>
-                  </m:r>
-                </m:e>
-                <m:sub>
-                  <m:r>
-                    <m:rPr>
-                      <m:sty m:val="p"/>
-                    </m:rPr>
-                    <w:rPr>
-                      <w:rFonts w:ascii="Cambria Math" w:hAnsi="Cambria Math"/>
-                    </w:rPr>
-                    <m:t>1</m:t>
-                  </m:r>
-                </m:sub>
-              </m:sSub>
-            </m:e>
-          </m:d>
-          <m:r>
-            <m:rPr>
-              <m:sty m:val="p"/>
-            </m:rPr>
-            <w:rPr>
-              <w:rFonts w:ascii="Cambria Math" w:hAnsi="Cambria Math"/>
-            </w:rPr>
-            <m:t xml:space="preserve"> </m:t>
-          </m:r>
-        </m:oMath>
-      </m:oMathPara>
-    </w:p>
-    <w:p>
-      <w:pPr>
-        <w:pStyle w:val="a3"/>
-        <w:ind w:leftChars="980" w:left="1960" w:firstLine="40"/>
-      </w:pPr>
-      <m:oMathPara>
-        <m:oMathParaPr>
-          <m:jc m:val="left"/>
-        </m:oMathParaPr>
-        <m:oMath>
-          <m:sSub>
-            <m:sSubPr>
-              <m:ctrlPr>
-                <w:rPr>
-                  <w:rFonts w:ascii="Cambria Math" w:hAnsi="Cambria Math"/>
-                </w:rPr>
-              </m:ctrlPr>
-            </m:sSubPr>
-            <m:e>
-              <m:r>
-                <m:rPr>
-                  <m:sty m:val="p"/>
-                </m:rPr>
-                <w:rPr>
-                  <w:rFonts w:ascii="Cambria Math" w:hAnsi="Cambria Math"/>
-                </w:rPr>
-                <m:t>Error</m:t>
-              </m:r>
-            </m:e>
-            <m:sub>
-              <m:r>
-                <m:rPr>
-                  <m:sty m:val="p"/>
-                </m:rPr>
-                <w:rPr>
-                  <w:rFonts w:ascii="Cambria Math" w:hAnsi="Cambria Math"/>
-                </w:rPr>
-                <m:t>2</m:t>
-              </m:r>
-            </m:sub>
-          </m:sSub>
-          <m:d>
-            <m:dPr>
-              <m:ctrlPr>
-                <w:rPr>
-                  <w:rFonts w:ascii="Cambria Math" w:hAnsi="Cambria Math"/>
-                </w:rPr>
-              </m:ctrlPr>
-            </m:dPr>
-            <m:e>
-              <m:r>
-                <m:rPr>
-                  <m:sty m:val="p"/>
-                </m:rPr>
-                <w:rPr>
-                  <w:rFonts w:ascii="Cambria Math" w:hAnsi="Cambria Math"/>
-                </w:rPr>
-                <m:t>κ,σ</m:t>
-              </m:r>
-            </m:e>
-          </m:d>
-          <m:r>
-            <m:rPr>
-              <m:sty m:val="p"/>
-            </m:rPr>
-            <w:rPr>
-              <w:rFonts w:ascii="Cambria Math" w:hAnsi="Cambria Math"/>
-            </w:rPr>
-            <m:t>=P</m:t>
-          </m:r>
-          <m:d>
-            <m:dPr>
-              <m:ctrlPr>
-                <w:rPr>
-                  <w:rFonts w:ascii="Cambria Math" w:hAnsi="Cambria Math"/>
-                </w:rPr>
-              </m:ctrlPr>
-            </m:dPr>
-            <m:e>
-              <m:r>
-                <m:rPr>
-                  <m:sty m:val="p"/>
-                </m:rPr>
-                <w:rPr>
-                  <w:rFonts w:ascii="Cambria Math" w:hAnsi="Cambria Math"/>
-                </w:rPr>
-                <m:t>κ,σ</m:t>
-              </m:r>
-            </m:e>
-          </m:d>
-          <m:r>
-            <w:rPr>
-              <w:rFonts w:ascii="Cambria Math" w:hAnsi="Cambria Math"/>
-            </w:rPr>
-            <m:t>-</m:t>
-          </m:r>
-          <m:r>
-            <m:rPr>
-              <m:sty m:val="p"/>
-            </m:rPr>
-            <w:rPr>
-              <w:rFonts w:ascii="Cambria Math" w:hAnsi="Cambria Math"/>
-            </w:rPr>
-            <m:t>P</m:t>
-          </m:r>
-          <m:d>
-            <m:dPr>
-              <m:ctrlPr>
-                <w:rPr>
-                  <w:rFonts w:ascii="Cambria Math" w:hAnsi="Cambria Math"/>
-                </w:rPr>
-              </m:ctrlPr>
-            </m:dPr>
-            <m:e>
-              <m:r>
-                <m:rPr>
-                  <m:sty m:val="p"/>
-                </m:rPr>
-                <w:rPr>
-                  <w:rFonts w:ascii="Cambria Math" w:hAnsi="Cambria Math"/>
-                </w:rPr>
-                <m:t>black,</m:t>
-              </m:r>
-              <m:sSub>
-                <m:sSubPr>
-                  <m:ctrlPr>
-                    <w:rPr>
-                      <w:rFonts w:ascii="Cambria Math" w:hAnsi="Cambria Math"/>
-                    </w:rPr>
-                  </m:ctrlPr>
-                </m:sSubPr>
-                <m:e>
-                  <m:r>
-                    <m:rPr>
-                      <m:sty m:val="p"/>
-                    </m:rPr>
-                    <w:rPr>
-                      <w:rFonts w:ascii="Cambria Math" w:hAnsi="Cambria Math"/>
-                    </w:rPr>
-                    <m:t>Vol</m:t>
-                  </m:r>
-                </m:e>
-                <m:sub>
-                  <m:r>
-                    <m:rPr>
-                      <m:sty m:val="p"/>
-                    </m:rPr>
-                    <w:rPr>
-                      <w:rFonts w:ascii="Cambria Math" w:hAnsi="Cambria Math"/>
-                    </w:rPr>
-                    <m:t>2</m:t>
-                  </m:r>
-                </m:sub>
-              </m:sSub>
-            </m:e>
-          </m:d>
-          <m:r>
-            <m:rPr>
-              <m:sty m:val="p"/>
-            </m:rPr>
-            <w:rPr>
-              <w:rFonts w:ascii="Cambria Math" w:hAnsi="Cambria Math"/>
-            </w:rPr>
-            <m:t xml:space="preserve"> </m:t>
-          </m:r>
-        </m:oMath>
-      </m:oMathPara>
-    </w:p>
-    <w:p>
-      <w:pPr>
-        <w:pStyle w:val="a3"/>
-        <w:ind w:leftChars="980" w:left="1960" w:firstLine="40"/>
-      </w:pPr>
-      <m:oMathPara>
-        <m:oMathParaPr>
-          <m:jc m:val="left"/>
-        </m:oMathParaPr>
-        <m:oMath>
-          <m:sSub>
-            <m:sSubPr>
-              <m:ctrlPr>
-                <w:rPr>
-                  <w:rFonts w:ascii="Cambria Math" w:hAnsi="Cambria Math"/>
-                </w:rPr>
-              </m:ctrlPr>
-            </m:sSubPr>
-            <m:e>
-              <m:r>
-                <m:rPr>
-                  <m:sty m:val="p"/>
-                </m:rPr>
-                <w:rPr>
-                  <w:rFonts w:ascii="Cambria Math" w:hAnsi="Cambria Math"/>
-                </w:rPr>
-                <m:t>Error</m:t>
-              </m:r>
-            </m:e>
-            <m:sub>
-              <m:r>
-                <m:rPr>
-                  <m:sty m:val="p"/>
-                </m:rPr>
-                <w:rPr>
-                  <w:rFonts w:ascii="Cambria Math" w:hAnsi="Cambria Math"/>
-                </w:rPr>
-                <m:t>3</m:t>
-              </m:r>
-            </m:sub>
-          </m:sSub>
-          <m:d>
-            <m:dPr>
-              <m:ctrlPr>
-                <w:rPr>
-                  <w:rFonts w:ascii="Cambria Math" w:hAnsi="Cambria Math"/>
-                </w:rPr>
-              </m:ctrlPr>
-            </m:dPr>
-            <m:e>
-              <m:r>
-                <m:rPr>
-                  <m:sty m:val="p"/>
-                </m:rPr>
-                <w:rPr>
-                  <w:rFonts w:ascii="Cambria Math" w:hAnsi="Cambria Math"/>
-                </w:rPr>
-                <m:t>κ,σ</m:t>
-              </m:r>
-            </m:e>
-          </m:d>
-          <m:r>
-            <m:rPr>
-              <m:sty m:val="p"/>
-            </m:rPr>
-            <w:rPr>
-              <w:rFonts w:ascii="Cambria Math" w:hAnsi="Cambria Math"/>
-            </w:rPr>
-            <m:t>=P</m:t>
-          </m:r>
-          <m:d>
-            <m:dPr>
-              <m:ctrlPr>
-                <w:rPr>
-                  <w:rFonts w:ascii="Cambria Math" w:hAnsi="Cambria Math"/>
-                </w:rPr>
-              </m:ctrlPr>
-            </m:dPr>
-            <m:e>
-              <m:r>
-                <m:rPr>
-                  <m:sty m:val="p"/>
-                </m:rPr>
-                <w:rPr>
-                  <w:rFonts w:ascii="Cambria Math" w:hAnsi="Cambria Math"/>
-                </w:rPr>
-                <m:t>κ,σ</m:t>
-              </m:r>
-            </m:e>
-          </m:d>
-          <m:r>
-            <w:rPr>
-              <w:rFonts w:ascii="Cambria Math" w:hAnsi="Cambria Math"/>
-            </w:rPr>
-            <m:t>-</m:t>
-          </m:r>
-          <m:r>
-            <m:rPr>
-              <m:sty m:val="p"/>
-            </m:rPr>
-            <w:rPr>
-              <w:rFonts w:ascii="Cambria Math" w:hAnsi="Cambria Math"/>
-            </w:rPr>
-            <m:t>P</m:t>
-          </m:r>
-          <m:d>
-            <m:dPr>
-              <m:ctrlPr>
-                <w:rPr>
-                  <w:rFonts w:ascii="Cambria Math" w:hAnsi="Cambria Math"/>
-                </w:rPr>
-              </m:ctrlPr>
-            </m:dPr>
-            <m:e>
-              <m:r>
-                <m:rPr>
-                  <m:sty m:val="p"/>
-                </m:rPr>
-                <w:rPr>
-                  <w:rFonts w:ascii="Cambria Math" w:hAnsi="Cambria Math"/>
-                </w:rPr>
-                <m:t>black,</m:t>
-              </m:r>
-              <m:sSub>
-                <m:sSubPr>
-                  <m:ctrlPr>
-                    <w:rPr>
-                      <w:rFonts w:ascii="Cambria Math" w:hAnsi="Cambria Math"/>
-                    </w:rPr>
-                  </m:ctrlPr>
-                </m:sSubPr>
-                <m:e>
-                  <m:r>
-                    <m:rPr>
-                      <m:sty m:val="p"/>
-                    </m:rPr>
-                    <w:rPr>
-                      <w:rFonts w:ascii="Cambria Math" w:hAnsi="Cambria Math"/>
-                    </w:rPr>
-                    <m:t>Vol</m:t>
-                  </m:r>
-                </m:e>
-                <m:sub>
-                  <m:r>
-                    <m:rPr>
-                      <m:sty m:val="p"/>
-                    </m:rPr>
-                    <w:rPr>
-                      <w:rFonts w:ascii="Cambria Math" w:hAnsi="Cambria Math"/>
-                    </w:rPr>
-                    <m:t>3</m:t>
-                  </m:r>
-                </m:sub>
-              </m:sSub>
-            </m:e>
-          </m:d>
-          <m:r>
-            <m:rPr>
-              <m:sty m:val="p"/>
-            </m:rPr>
-            <w:rPr>
-              <w:rFonts w:ascii="Cambria Math" w:hAnsi="Cambria Math"/>
-            </w:rPr>
-            <m:t xml:space="preserve"> </m:t>
-          </m:r>
-        </m:oMath>
-      </m:oMathPara>
-    </w:p>
-    <w:p>
-      <w:pPr>
-        <w:pStyle w:val="a3"/>
-        <w:ind w:leftChars="980" w:left="1960" w:firstLine="40"/>
-      </w:pPr>
-      <m:oMathPara>
-        <m:oMathParaPr>
-          <m:jc m:val="left"/>
-        </m:oMathParaPr>
-        <m:oMath>
-          <m:r>
-            <w:rPr>
-              <w:rFonts w:ascii="Cambria Math" w:hAnsi="Cambria Math"/>
-            </w:rPr>
-            <m:t>Error=</m:t>
-          </m:r>
-          <m:sSub>
-            <m:sSubPr>
-              <m:ctrlPr>
-                <w:rPr>
-                  <w:rFonts w:ascii="Cambria Math" w:hAnsi="Cambria Math"/>
-                  <w:i/>
-                </w:rPr>
-              </m:ctrlPr>
-            </m:sSubPr>
-            <m:e>
-              <m:r>
-                <w:rPr>
-                  <w:rFonts w:ascii="Cambria Math" w:hAnsi="Cambria Math"/>
-                </w:rPr>
-                <m:t>Error</m:t>
-              </m:r>
-            </m:e>
-            <m:sub>
-              <m:r>
-                <w:rPr>
-                  <w:rFonts w:ascii="Cambria Math" w:hAnsi="Cambria Math"/>
-                </w:rPr>
-                <m:t>1</m:t>
-              </m:r>
-            </m:sub>
-          </m:sSub>
-          <m:r>
-            <w:rPr>
-              <w:rFonts w:ascii="Cambria Math" w:hAnsi="Cambria Math"/>
-            </w:rPr>
-            <m:t>+</m:t>
-          </m:r>
-          <m:sSub>
-            <m:sSubPr>
-              <m:ctrlPr>
-                <w:rPr>
-                  <w:rFonts w:ascii="Cambria Math" w:hAnsi="Cambria Math"/>
-                  <w:i/>
-                </w:rPr>
-              </m:ctrlPr>
-            </m:sSubPr>
-            <m:e>
-              <m:r>
-                <w:rPr>
-                  <w:rFonts w:ascii="Cambria Math" w:hAnsi="Cambria Math"/>
-                </w:rPr>
-                <m:t>Error</m:t>
-              </m:r>
-            </m:e>
-            <m:sub>
-              <m:r>
-                <w:rPr>
-                  <w:rFonts w:ascii="Cambria Math" w:hAnsi="Cambria Math"/>
-                </w:rPr>
-                <m:t>2</m:t>
-              </m:r>
-            </m:sub>
-          </m:sSub>
-          <m:r>
-            <m:rPr>
-              <m:sty m:val="p"/>
-            </m:rPr>
-            <w:rPr>
-              <w:rFonts w:ascii="Cambria Math" w:hAnsi="Cambria Math"/>
-            </w:rPr>
-            <m:t>+</m:t>
-          </m:r>
-          <m:sSub>
-            <m:sSubPr>
-              <m:ctrlPr>
-                <w:rPr>
-                  <w:rFonts w:ascii="Cambria Math" w:hAnsi="Cambria Math"/>
-                  <w:i/>
-                </w:rPr>
-              </m:ctrlPr>
-            </m:sSubPr>
-            <m:e>
-              <m:r>
-                <w:rPr>
-                  <w:rFonts w:ascii="Cambria Math" w:hAnsi="Cambria Math"/>
-                </w:rPr>
-                <m:t>Error</m:t>
-              </m:r>
-            </m:e>
-            <m:sub>
-              <m:r>
-                <w:rPr>
-                  <w:rFonts w:ascii="Cambria Math" w:hAnsi="Cambria Math"/>
-                </w:rPr>
-                <m:t>3</m:t>
-              </m:r>
-            </m:sub>
-          </m:sSub>
-          <m:r>
-            <m:rPr>
-              <m:sty m:val="p"/>
-            </m:rPr>
-            <w:rPr>
-              <w:rFonts w:ascii="Cambria Math" w:hAnsi="Cambria Math"/>
-            </w:rPr>
-            <m:t xml:space="preserve"> </m:t>
-          </m:r>
-        </m:oMath>
-      </m:oMathPara>
-    </w:p>
-    <w:p>
-      <w:pPr>
-        <w:pStyle w:val="a3"/>
-        <w:ind w:leftChars="980" w:left="1960" w:firstLine="40"/>
-      </w:pPr>
-      <m:oMathPara>
-        <m:oMathParaPr>
-          <m:jc m:val="left"/>
-        </m:oMathParaPr>
-        <m:oMath>
-          <m:r>
-            <m:rPr>
-              <m:sty m:val="p"/>
-            </m:rPr>
-            <w:rPr>
-              <w:rFonts w:ascii="Cambria Math" w:hAnsi="Cambria Math"/>
-            </w:rPr>
-            <m:t xml:space="preserve">} </m:t>
-          </m:r>
-        </m:oMath>
-      </m:oMathPara>
-    </w:p>
-    <w:p>
-      <w:pPr>
-        <w:ind w:leftChars="300" w:left="600"/>
-      </w:pPr>
-      <w:r>
-        <w:tab/>
-      </w:r>
-      <m:oMath>
-        <m:r>
-          <m:rPr>
-            <m:sty m:val="p"/>
-          </m:rPr>
-          <w:rPr>
-            <w:rFonts w:ascii="Cambria Math" w:hAnsi="Cambria Math"/>
-          </w:rPr>
-          <m:t xml:space="preserve">Find Min Error Point(κ, </m:t>
-        </m:r>
-        <m:sSub>
-          <m:sSubPr>
-            <m:ctrlPr>
-              <w:rPr>
-                <w:rFonts w:ascii="Cambria Math" w:hAnsi="Cambria Math"/>
-              </w:rPr>
-            </m:ctrlPr>
-          </m:sSubPr>
-          <m:e>
-            <m:r>
-              <m:rPr>
-                <m:sty m:val="p"/>
-              </m:rPr>
-              <w:rPr>
-                <w:rFonts w:ascii="Cambria Math" w:hAnsi="Cambria Math"/>
-              </w:rPr>
-              <m:t>σ</m:t>
-            </m:r>
-          </m:e>
-          <m:sub>
-            <m:r>
-              <m:rPr>
-                <m:sty m:val="p"/>
-              </m:rPr>
-              <w:rPr>
-                <w:rFonts w:ascii="Cambria Math" w:hAnsi="Cambria Math"/>
-              </w:rPr>
-              <m:t>optmat</m:t>
-            </m:r>
-          </m:sub>
-        </m:sSub>
-        <m:r>
-          <m:rPr>
-            <m:sty m:val="p"/>
-          </m:rPr>
-          <w:rPr>
-            <w:rFonts w:ascii="Cambria Math" w:hAnsi="Cambria Math"/>
-          </w:rPr>
-          <m:t>)</m:t>
-        </m:r>
-      </m:oMath>
-    </w:p>
-    <w:p>
-      <w:pPr>
-        <w:ind w:leftChars="400" w:left="800"/>
-        <w:rPr>
-          <w:rFonts w:hint="eastAsia"/>
-        </w:rPr>
-      </w:pPr>
-    </w:p>
-    <w:p>
-      <w:pPr>
-        <w:ind w:leftChars="300" w:left="600" w:firstLine="200"/>
-      </w:pPr>
-      <w:r>
-        <w:rPr>
-          <w:rFonts w:hint="eastAsia"/>
-        </w:rPr>
-        <w:t xml:space="preserve">찾아낸 </w:t>
-      </w:r>
-      <m:oMath>
-        <m:r>
-          <m:rPr>
-            <m:sty m:val="p"/>
-          </m:rPr>
-          <w:rPr>
-            <w:rFonts w:ascii="Cambria Math" w:hAnsi="Cambria Math"/>
-          </w:rPr>
-          <m:t>κ, σ</m:t>
-        </m:r>
-      </m:oMath>
-      <w:r>
-        <w:rPr>
-          <w:rFonts w:hint="eastAsia"/>
-        </w:rPr>
-        <w:t>근방에서 위의 로직을 한 번 더 실행함</w:t>
-      </w:r>
-    </w:p>
-    <w:p>
-      <w:pPr>
-        <w:pStyle w:val="a3"/>
-        <w:numPr>
-          <w:ilvl w:val="0"/>
-          <w:numId w:val="3"/>
-        </w:numPr>
-        <w:ind w:leftChars="0"/>
-        <w:rPr>
-          <w:b/>
-        </w:rPr>
-      </w:pPr>
-      <w:r>
-        <w:rPr>
           <w:b/>
         </w:rPr>
         <w:t>Levenberg-marquardt</w:t>
@@ -2665,19 +250,7 @@
                 <w:rPr>
                   <w:rFonts w:ascii="Cambria Math" w:hAnsi="Cambria Math"/>
                 </w:rPr>
-                <m:t>κ</m:t>
-              </m:r>
-              <m:r>
-                <w:rPr>
-                  <w:rFonts w:ascii="Cambria Math" w:hAnsi="Cambria Math"/>
-                </w:rPr>
-                <m:t xml:space="preserve">,  </m:t>
-              </m:r>
-              <m:r>
-                <w:rPr>
-                  <w:rFonts w:ascii="Cambria Math" w:hAnsi="Cambria Math"/>
-                </w:rPr>
-                <m:t>σ</m:t>
+                <m:t>κ,  σ</m:t>
               </m:r>
             </m:sub>
           </m:sSub>
@@ -2764,13 +337,7 @@
                         <w:rPr>
                           <w:rFonts w:ascii="Cambria Math" w:hAnsi="Cambria Math"/>
                         </w:rPr>
-                        <m:t>-</m:t>
-                      </m:r>
-                      <m:r>
-                        <w:rPr>
-                          <w:rFonts w:ascii="Cambria Math" w:hAnsi="Cambria Math"/>
-                        </w:rPr>
-                        <m:t>HWPRICE</m:t>
+                        <m:t>-HWPRICE</m:t>
                       </m:r>
                       <m:d>
                         <m:dPr>
@@ -3265,9 +832,6 @@
         <w:pStyle w:val="a3"/>
         <w:ind w:leftChars="0" w:left="760"/>
         <w:jc w:val="center"/>
-        <w:rPr>
-          <w:rFonts w:hint="eastAsia"/>
-        </w:rPr>
       </w:pPr>
       <w:r>
         <w:rPr>
@@ -3944,6 +1508,2420 @@
           </m:e>
         </m:d>
       </m:oMath>
+    </w:p>
+    <w:p>
+      <w:pPr>
+        <w:rPr>
+          <w:rFonts w:hint="eastAsia"/>
+        </w:rPr>
+      </w:pPr>
+    </w:p>
+    <w:p>
+      <w:pPr>
+        <w:pStyle w:val="a3"/>
+        <w:numPr>
+          <w:ilvl w:val="0"/>
+          <w:numId w:val="3"/>
+        </w:numPr>
+        <w:ind w:leftChars="0"/>
+        <w:rPr>
+          <w:b/>
+        </w:rPr>
+      </w:pPr>
+      <w:r>
+        <w:rPr>
+          <w:rFonts w:hint="eastAsia"/>
+          <w:b/>
+        </w:rPr>
+        <w:t xml:space="preserve">빠른 </w:t>
+      </w:r>
+      <w:r>
+        <w:rPr>
+          <w:b/>
+        </w:rPr>
+        <w:t>Calibration</w:t>
+      </w:r>
+    </w:p>
+    <w:p>
+      <w:pPr>
+        <w:pStyle w:val="a3"/>
+        <w:numPr>
+          <w:ilvl w:val="1"/>
+          <w:numId w:val="5"/>
+        </w:numPr>
+        <w:ind w:leftChars="0"/>
+      </w:pPr>
+      <w:r>
+        <w:rPr>
+          <w:rFonts w:hint="eastAsia"/>
+        </w:rPr>
+        <w:t xml:space="preserve">빠른 </w:t>
+      </w:r>
+      <w:r>
+        <w:t xml:space="preserve">Calibration </w:t>
+      </w:r>
+      <w:r>
+        <w:rPr>
+          <w:rFonts w:hint="eastAsia"/>
+        </w:rPr>
+        <w:t>방법론</w:t>
+      </w:r>
+    </w:p>
+    <w:p>
+      <w:pPr>
+        <w:pStyle w:val="a3"/>
+        <w:ind w:leftChars="580" w:left="1160"/>
+      </w:pPr>
+      <m:oMathPara>
+        <m:oMathParaPr>
+          <m:jc m:val="left"/>
+        </m:oMathParaPr>
+        <m:oMath>
+          <m:r>
+            <m:rPr>
+              <m:sty m:val="p"/>
+            </m:rPr>
+            <w:rPr>
+              <w:rFonts w:ascii="Cambria Math" w:hAnsi="Cambria Math"/>
+            </w:rPr>
+            <m:t>κ</m:t>
+          </m:r>
+          <m:r>
+            <m:rPr>
+              <m:sty m:val="p"/>
+            </m:rPr>
+            <w:rPr>
+              <w:rFonts w:ascii="Cambria Math" w:hAnsi="Cambria Math" w:hint="eastAsia"/>
+            </w:rPr>
+            <m:t>는</m:t>
+          </m:r>
+          <m:r>
+            <m:rPr>
+              <m:sty m:val="p"/>
+            </m:rPr>
+            <w:rPr>
+              <w:rFonts w:ascii="Cambria Math" w:hAnsi="Cambria Math"/>
+            </w:rPr>
+            <m:t xml:space="preserve"> 0.002</m:t>
+          </m:r>
+          <m:r>
+            <m:rPr>
+              <m:sty m:val="p"/>
+            </m:rPr>
+            <w:rPr>
+              <w:rFonts w:ascii="Cambria Math" w:hAnsi="Cambria Math" w:hint="eastAsia"/>
+            </w:rPr>
+            <m:t>부터</m:t>
+          </m:r>
+          <m:r>
+            <m:rPr>
+              <m:sty m:val="p"/>
+            </m:rPr>
+            <w:rPr>
+              <w:rFonts w:ascii="Cambria Math" w:hAnsi="Cambria Math"/>
+            </w:rPr>
+            <m:t xml:space="preserve"> 0.1</m:t>
+          </m:r>
+          <m:r>
+            <m:rPr>
+              <m:sty m:val="p"/>
+            </m:rPr>
+            <w:rPr>
+              <w:rFonts w:ascii="Cambria Math" w:hAnsi="Cambria Math" w:hint="eastAsia"/>
+            </w:rPr>
+            <m:t>까지</m:t>
+          </m:r>
+          <m:r>
+            <m:rPr>
+              <m:sty m:val="p"/>
+            </m:rPr>
+            <w:rPr>
+              <w:rFonts w:ascii="Cambria Math" w:hAnsi="Cambria Math"/>
+            </w:rPr>
+            <m:t xml:space="preserve"> 0.002</m:t>
+          </m:r>
+          <m:r>
+            <m:rPr>
+              <m:sty m:val="p"/>
+            </m:rPr>
+            <w:rPr>
+              <w:rFonts w:ascii="Cambria Math" w:hAnsi="Cambria Math" w:hint="eastAsia"/>
+            </w:rPr>
+            <m:t>간격으로</m:t>
+          </m:r>
+          <m:r>
+            <m:rPr>
+              <m:sty m:val="p"/>
+            </m:rPr>
+            <w:rPr>
+              <w:rFonts w:ascii="Cambria Math" w:hAnsi="Cambria Math"/>
+            </w:rPr>
+            <m:t xml:space="preserve">, </m:t>
+          </m:r>
+        </m:oMath>
+      </m:oMathPara>
+    </w:p>
+    <w:p>
+      <w:pPr>
+        <w:pStyle w:val="a3"/>
+        <w:ind w:leftChars="580" w:left="1160"/>
+      </w:pPr>
+      <m:oMathPara>
+        <m:oMathParaPr>
+          <m:jc m:val="left"/>
+        </m:oMathParaPr>
+        <m:oMath>
+          <m:sSub>
+            <m:sSubPr>
+              <m:ctrlPr>
+                <w:rPr>
+                  <w:rFonts w:ascii="Cambria Math" w:hAnsi="Cambria Math"/>
+                </w:rPr>
+              </m:ctrlPr>
+            </m:sSubPr>
+            <m:e>
+              <m:r>
+                <m:rPr>
+                  <m:sty m:val="p"/>
+                </m:rPr>
+                <w:rPr>
+                  <w:rFonts w:ascii="Cambria Math" w:hAnsi="Cambria Math"/>
+                </w:rPr>
+                <m:t>σ</m:t>
+              </m:r>
+            </m:e>
+            <m:sub>
+              <m:r>
+                <m:rPr>
+                  <m:sty m:val="p"/>
+                </m:rPr>
+                <w:rPr>
+                  <w:rFonts w:ascii="Cambria Math" w:hAnsi="Cambria Math"/>
+                </w:rPr>
+                <m:t>t</m:t>
+              </m:r>
+            </m:sub>
+          </m:sSub>
+          <m:r>
+            <m:rPr>
+              <m:sty m:val="p"/>
+            </m:rPr>
+            <w:rPr>
+              <w:rFonts w:ascii="Cambria Math" w:hAnsi="Cambria Math" w:hint="eastAsia"/>
+            </w:rPr>
+            <m:t>는</m:t>
+          </m:r>
+          <m:r>
+            <m:rPr>
+              <m:sty m:val="p"/>
+            </m:rPr>
+            <w:rPr>
+              <w:rFonts w:ascii="Cambria Math" w:hAnsi="Cambria Math"/>
+            </w:rPr>
+            <m:t xml:space="preserve"> 0.001</m:t>
+          </m:r>
+          <m:r>
+            <m:rPr>
+              <m:sty m:val="p"/>
+            </m:rPr>
+            <w:rPr>
+              <w:rFonts w:ascii="Cambria Math" w:hAnsi="Cambria Math" w:hint="eastAsia"/>
+            </w:rPr>
+            <m:t>부터</m:t>
+          </m:r>
+          <m:r>
+            <m:rPr>
+              <m:sty m:val="p"/>
+            </m:rPr>
+            <w:rPr>
+              <w:rFonts w:ascii="Cambria Math" w:hAnsi="Cambria Math"/>
+            </w:rPr>
+            <m:t xml:space="preserve"> 0.04</m:t>
+          </m:r>
+          <m:r>
+            <m:rPr>
+              <m:sty m:val="p"/>
+            </m:rPr>
+            <w:rPr>
+              <w:rFonts w:ascii="Cambria Math" w:hAnsi="Cambria Math" w:hint="eastAsia"/>
+            </w:rPr>
+            <m:t>까지</m:t>
+          </m:r>
+          <m:r>
+            <m:rPr>
+              <m:sty m:val="p"/>
+            </m:rPr>
+            <w:rPr>
+              <w:rFonts w:ascii="Cambria Math" w:hAnsi="Cambria Math"/>
+            </w:rPr>
+            <m:t xml:space="preserve"> 0.001</m:t>
+          </m:r>
+          <m:r>
+            <m:rPr>
+              <m:sty m:val="p"/>
+            </m:rPr>
+            <w:rPr>
+              <w:rFonts w:ascii="Cambria Math" w:hAnsi="Cambria Math" w:hint="eastAsia"/>
+            </w:rPr>
+            <m:t>간격으로</m:t>
+          </m:r>
+          <m:r>
+            <m:rPr>
+              <m:sty m:val="p"/>
+            </m:rPr>
+            <w:rPr>
+              <w:rFonts w:ascii="Cambria Math" w:hAnsi="Cambria Math"/>
+            </w:rPr>
+            <m:t xml:space="preserve"> </m:t>
+          </m:r>
+          <m:r>
+            <m:rPr>
+              <m:sty m:val="p"/>
+            </m:rPr>
+            <w:rPr>
+              <w:rFonts w:ascii="Cambria Math" w:hAnsi="Cambria Math" w:hint="eastAsia"/>
+            </w:rPr>
+            <m:t>넣고</m:t>
+          </m:r>
+          <m:r>
+            <m:rPr>
+              <m:sty m:val="p"/>
+            </m:rPr>
+            <w:rPr>
+              <w:rFonts w:ascii="Cambria Math" w:hAnsi="Cambria Math"/>
+            </w:rPr>
+            <m:t xml:space="preserve"> Swaption </m:t>
+          </m:r>
+          <m:r>
+            <m:rPr>
+              <m:sty m:val="p"/>
+            </m:rPr>
+            <w:rPr>
+              <w:rFonts w:ascii="Cambria Math" w:hAnsi="Cambria Math" w:hint="eastAsia"/>
+            </w:rPr>
+            <m:t>및</m:t>
+          </m:r>
+          <m:r>
+            <m:rPr>
+              <m:sty m:val="p"/>
+            </m:rPr>
+            <w:rPr>
+              <w:rFonts w:ascii="Cambria Math" w:hAnsi="Cambria Math"/>
+            </w:rPr>
+            <m:t xml:space="preserve"> Cap Pricing</m:t>
+          </m:r>
+          <m:r>
+            <m:rPr>
+              <m:sty m:val="p"/>
+            </m:rPr>
+            <w:rPr>
+              <w:rFonts w:ascii="Cambria Math" w:hAnsi="Cambria Math" w:hint="eastAsia"/>
+            </w:rPr>
+            <m:t>을</m:t>
+          </m:r>
+          <m:r>
+            <m:rPr>
+              <m:sty m:val="p"/>
+            </m:rPr>
+            <w:rPr>
+              <w:rFonts w:ascii="Cambria Math" w:hAnsi="Cambria Math"/>
+            </w:rPr>
+            <m:t xml:space="preserve"> </m:t>
+          </m:r>
+          <m:r>
+            <m:rPr>
+              <m:sty m:val="p"/>
+            </m:rPr>
+            <w:rPr>
+              <w:rFonts w:ascii="Cambria Math" w:hAnsi="Cambria Math" w:hint="eastAsia"/>
+            </w:rPr>
+            <m:t>한다</m:t>
+          </m:r>
+          <m:r>
+            <m:rPr>
+              <m:sty m:val="p"/>
+            </m:rPr>
+            <w:rPr>
+              <w:rFonts w:ascii="Cambria Math" w:hAnsi="Cambria Math"/>
+            </w:rPr>
+            <m:t>.</m:t>
+          </m:r>
+        </m:oMath>
+      </m:oMathPara>
+    </w:p>
+    <w:p>
+      <w:pPr>
+        <w:pStyle w:val="a3"/>
+        <w:ind w:leftChars="580" w:left="1160"/>
+      </w:pPr>
+    </w:p>
+    <w:p>
+      <w:pPr>
+        <w:pStyle w:val="a3"/>
+        <w:ind w:leftChars="580" w:left="1160"/>
+      </w:pPr>
+      <m:oMathPara>
+        <m:oMathParaPr>
+          <m:jc m:val="left"/>
+        </m:oMathParaPr>
+        <m:oMath>
+          <m:r>
+            <m:rPr>
+              <m:sty m:val="p"/>
+            </m:rPr>
+            <w:rPr>
+              <w:rFonts w:ascii="Cambria Math" w:hAnsi="Cambria Math"/>
+            </w:rPr>
+            <m:t>for</m:t>
+          </m:r>
+          <m:d>
+            <m:dPr>
+              <m:ctrlPr>
+                <w:rPr>
+                  <w:rFonts w:ascii="Cambria Math" w:hAnsi="Cambria Math"/>
+                </w:rPr>
+              </m:ctrlPr>
+            </m:dPr>
+            <m:e>
+              <m:r>
+                <m:rPr>
+                  <m:sty m:val="p"/>
+                </m:rPr>
+                <w:rPr>
+                  <w:rFonts w:ascii="Cambria Math" w:hAnsi="Cambria Math"/>
+                </w:rPr>
+                <m:t>κ=0.002 to 0.1; dκ=0.002</m:t>
+              </m:r>
+            </m:e>
+          </m:d>
+        </m:oMath>
+      </m:oMathPara>
+    </w:p>
+    <w:p>
+      <w:pPr>
+        <w:pStyle w:val="a3"/>
+        <w:ind w:leftChars="580" w:left="1160"/>
+      </w:pPr>
+      <m:oMathPara>
+        <m:oMathParaPr>
+          <m:jc m:val="left"/>
+        </m:oMathParaPr>
+        <m:oMath>
+          <m:r>
+            <m:rPr>
+              <m:sty m:val="p"/>
+            </m:rPr>
+            <w:rPr>
+              <w:rFonts w:ascii="Cambria Math" w:hAnsi="Cambria Math"/>
+            </w:rPr>
+            <m:t xml:space="preserve">    for</m:t>
+          </m:r>
+          <m:d>
+            <m:dPr>
+              <m:ctrlPr>
+                <w:rPr>
+                  <w:rFonts w:ascii="Cambria Math" w:hAnsi="Cambria Math"/>
+                </w:rPr>
+              </m:ctrlPr>
+            </m:dPr>
+            <m:e>
+              <m:r>
+                <m:rPr>
+                  <m:sty m:val="p"/>
+                </m:rPr>
+                <w:rPr>
+                  <w:rFonts w:ascii="Cambria Math" w:hAnsi="Cambria Math"/>
+                </w:rPr>
+                <m:t>σ=0.001 to 0.04; dσ=0.001</m:t>
+              </m:r>
+            </m:e>
+          </m:d>
+        </m:oMath>
+      </m:oMathPara>
+    </w:p>
+    <w:p>
+      <w:pPr>
+        <w:pStyle w:val="a3"/>
+        <w:ind w:leftChars="980" w:left="1960" w:firstLine="40"/>
+      </w:pPr>
+      <m:oMathPara>
+        <m:oMathParaPr>
+          <m:jc m:val="left"/>
+        </m:oMathParaPr>
+        <m:oMath>
+          <m:r>
+            <m:rPr>
+              <m:sty m:val="p"/>
+            </m:rPr>
+            <w:rPr>
+              <w:rFonts w:ascii="Cambria Math" w:hAnsi="Cambria Math"/>
+            </w:rPr>
+            <m:t>Error</m:t>
+          </m:r>
+          <m:d>
+            <m:dPr>
+              <m:ctrlPr>
+                <w:rPr>
+                  <w:rFonts w:ascii="Cambria Math" w:hAnsi="Cambria Math"/>
+                </w:rPr>
+              </m:ctrlPr>
+            </m:dPr>
+            <m:e>
+              <m:r>
+                <m:rPr>
+                  <m:sty m:val="p"/>
+                </m:rPr>
+                <w:rPr>
+                  <w:rFonts w:ascii="Cambria Math" w:hAnsi="Cambria Math"/>
+                </w:rPr>
+                <m:t>κ,σ</m:t>
+              </m:r>
+            </m:e>
+          </m:d>
+          <m:r>
+            <m:rPr>
+              <m:sty m:val="p"/>
+            </m:rPr>
+            <w:rPr>
+              <w:rFonts w:ascii="Cambria Math" w:hAnsi="Cambria Math"/>
+            </w:rPr>
+            <m:t>=P</m:t>
+          </m:r>
+          <m:d>
+            <m:dPr>
+              <m:ctrlPr>
+                <w:rPr>
+                  <w:rFonts w:ascii="Cambria Math" w:hAnsi="Cambria Math"/>
+                </w:rPr>
+              </m:ctrlPr>
+            </m:dPr>
+            <m:e>
+              <m:r>
+                <m:rPr>
+                  <m:sty m:val="p"/>
+                </m:rPr>
+                <w:rPr>
+                  <w:rFonts w:ascii="Cambria Math" w:hAnsi="Cambria Math"/>
+                </w:rPr>
+                <m:t>κ,σ</m:t>
+              </m:r>
+            </m:e>
+          </m:d>
+          <m:r>
+            <w:rPr>
+              <w:rFonts w:ascii="Cambria Math" w:hAnsi="Cambria Math"/>
+            </w:rPr>
+            <m:t>-</m:t>
+          </m:r>
+          <m:r>
+            <m:rPr>
+              <m:sty m:val="p"/>
+            </m:rPr>
+            <w:rPr>
+              <w:rFonts w:ascii="Cambria Math" w:hAnsi="Cambria Math"/>
+            </w:rPr>
+            <m:t>P</m:t>
+          </m:r>
+          <m:d>
+            <m:dPr>
+              <m:ctrlPr>
+                <w:rPr>
+                  <w:rFonts w:ascii="Cambria Math" w:hAnsi="Cambria Math"/>
+                </w:rPr>
+              </m:ctrlPr>
+            </m:dPr>
+            <m:e>
+              <m:r>
+                <m:rPr>
+                  <m:sty m:val="p"/>
+                </m:rPr>
+                <w:rPr>
+                  <w:rFonts w:ascii="Cambria Math" w:hAnsi="Cambria Math"/>
+                </w:rPr>
+                <m:t>black</m:t>
+              </m:r>
+            </m:e>
+          </m:d>
+        </m:oMath>
+      </m:oMathPara>
+    </w:p>
+    <w:p>
+      <w:pPr>
+        <w:pStyle w:val="a3"/>
+        <w:ind w:leftChars="580" w:left="1160" w:firstLine="40"/>
+      </w:pPr>
+      <w:r>
+        <w:tab/>
+      </w:r>
+      <m:oMath>
+        <m:r>
+          <m:rPr>
+            <m:sty m:val="p"/>
+          </m:rPr>
+          <w:rPr>
+            <w:rFonts w:ascii="Cambria Math" w:hAnsi="Cambria Math"/>
+          </w:rPr>
+          <w:br/>
+        </m:r>
+      </m:oMath>
+      <m:oMathPara>
+        <m:oMathParaPr>
+          <m:jc m:val="left"/>
+        </m:oMathParaPr>
+        <m:oMath>
+          <m:r>
+            <m:rPr>
+              <m:sty m:val="p"/>
+            </m:rPr>
+            <w:rPr>
+              <w:rFonts w:ascii="Cambria Math" w:hAnsi="Cambria Math"/>
+            </w:rPr>
+            <m:t>Find Min Error Point(</m:t>
+          </m:r>
+          <m:sSup>
+            <m:sSupPr>
+              <m:ctrlPr>
+                <w:rPr>
+                  <w:rFonts w:ascii="Cambria Math" w:hAnsi="Cambria Math"/>
+                </w:rPr>
+              </m:ctrlPr>
+            </m:sSupPr>
+            <m:e>
+              <m:r>
+                <m:rPr>
+                  <m:sty m:val="p"/>
+                </m:rPr>
+                <w:rPr>
+                  <w:rFonts w:ascii="Cambria Math" w:hAnsi="Cambria Math"/>
+                </w:rPr>
+                <m:t>κ</m:t>
+              </m:r>
+            </m:e>
+            <m:sup>
+              <m:r>
+                <m:rPr>
+                  <m:sty m:val="p"/>
+                </m:rPr>
+                <w:rPr>
+                  <w:rFonts w:ascii="Cambria Math" w:hAnsi="Cambria Math"/>
+                </w:rPr>
+                <m:t>*</m:t>
+              </m:r>
+            </m:sup>
+          </m:sSup>
+          <m:r>
+            <m:rPr>
+              <m:sty m:val="p"/>
+            </m:rPr>
+            <w:rPr>
+              <w:rFonts w:ascii="Cambria Math" w:hAnsi="Cambria Math"/>
+            </w:rPr>
+            <m:t xml:space="preserve">, </m:t>
+          </m:r>
+          <m:sSup>
+            <m:sSupPr>
+              <m:ctrlPr>
+                <w:rPr>
+                  <w:rFonts w:ascii="Cambria Math" w:hAnsi="Cambria Math"/>
+                </w:rPr>
+              </m:ctrlPr>
+            </m:sSupPr>
+            <m:e>
+              <m:r>
+                <m:rPr>
+                  <m:sty m:val="p"/>
+                </m:rPr>
+                <w:rPr>
+                  <w:rFonts w:ascii="Cambria Math" w:hAnsi="Cambria Math"/>
+                </w:rPr>
+                <m:t>σ</m:t>
+              </m:r>
+            </m:e>
+            <m:sup>
+              <m:r>
+                <m:rPr>
+                  <m:sty m:val="p"/>
+                </m:rPr>
+                <w:rPr>
+                  <w:rFonts w:ascii="Cambria Math" w:hAnsi="Cambria Math"/>
+                </w:rPr>
+                <m:t>*</m:t>
+              </m:r>
+            </m:sup>
+          </m:sSup>
+          <m:r>
+            <m:rPr>
+              <m:sty m:val="p"/>
+            </m:rPr>
+            <w:rPr>
+              <w:rFonts w:ascii="Cambria Math" w:hAnsi="Cambria Math"/>
+            </w:rPr>
+            <m:t>)</m:t>
+          </m:r>
+        </m:oMath>
+      </m:oMathPara>
+    </w:p>
+    <w:p>
+      <w:pPr>
+        <w:ind w:leftChars="200" w:left="400"/>
+      </w:pPr>
+      <w:r>
+        <w:lastRenderedPageBreak/>
+        <w:tab/>
+      </w:r>
+    </w:p>
+    <w:p>
+      <w:pPr>
+        <w:ind w:leftChars="200" w:left="400"/>
+      </w:pPr>
+      <w:r>
+        <w:tab/>
+      </w:r>
+      <w:r>
+        <w:rPr>
+          <w:rFonts w:hint="eastAsia"/>
+        </w:rPr>
+        <w:t xml:space="preserve">찾아낸 </w:t>
+      </w:r>
+      <m:oMath>
+        <m:r>
+          <m:rPr>
+            <m:sty m:val="p"/>
+          </m:rPr>
+          <w:rPr>
+            <w:rFonts w:ascii="Cambria Math" w:hAnsi="Cambria Math"/>
+          </w:rPr>
+          <m:t>κ, σ</m:t>
+        </m:r>
+      </m:oMath>
+      <w:r>
+        <w:rPr>
+          <w:rFonts w:hint="eastAsia"/>
+        </w:rPr>
+        <w:t>근방에서 위의 로직을 한 번 더 실행함</w:t>
+      </w:r>
+    </w:p>
+    <w:p>
+      <w:pPr>
+        <w:ind w:leftChars="200" w:left="400"/>
+      </w:pPr>
+      <w:r>
+        <w:tab/>
+      </w:r>
+    </w:p>
+    <w:p>
+      <w:pPr>
+        <w:pStyle w:val="a3"/>
+        <w:ind w:leftChars="580" w:left="1160"/>
+      </w:pPr>
+      <w:r>
+        <w:tab/>
+      </w:r>
+      <m:oMath>
+        <m:r>
+          <m:rPr>
+            <m:sty m:val="p"/>
+          </m:rPr>
+          <w:rPr>
+            <w:rFonts w:ascii="Cambria Math" w:hAnsi="Cambria Math"/>
+          </w:rPr>
+          <w:br/>
+        </m:r>
+      </m:oMath>
+      <m:oMathPara>
+        <m:oMathParaPr>
+          <m:jc m:val="left"/>
+        </m:oMathParaPr>
+        <m:oMath>
+          <m:r>
+            <m:rPr>
+              <m:sty m:val="p"/>
+            </m:rPr>
+            <w:rPr>
+              <w:rFonts w:ascii="Cambria Math" w:hAnsi="Cambria Math"/>
+            </w:rPr>
+            <m:t>for</m:t>
+          </m:r>
+          <m:d>
+            <m:dPr>
+              <m:ctrlPr>
+                <w:rPr>
+                  <w:rFonts w:ascii="Cambria Math" w:hAnsi="Cambria Math"/>
+                </w:rPr>
+              </m:ctrlPr>
+            </m:dPr>
+            <m:e>
+              <m:r>
+                <m:rPr>
+                  <m:sty m:val="p"/>
+                </m:rPr>
+                <w:rPr>
+                  <w:rFonts w:ascii="Cambria Math" w:hAnsi="Cambria Math"/>
+                </w:rPr>
+                <m:t>κ=</m:t>
+              </m:r>
+              <m:acc>
+                <m:accPr>
+                  <m:ctrlPr>
+                    <w:rPr>
+                      <w:rFonts w:ascii="Cambria Math" w:hAnsi="Cambria Math"/>
+                    </w:rPr>
+                  </m:ctrlPr>
+                </m:accPr>
+                <m:e>
+                  <m:r>
+                    <w:rPr>
+                      <w:rFonts w:ascii="Cambria Math" w:hAnsi="Cambria Math"/>
+                    </w:rPr>
+                    <m:t>κ</m:t>
+                  </m:r>
+                </m:e>
+              </m:acc>
+              <m:r>
+                <m:rPr>
+                  <m:sty m:val="p"/>
+                </m:rPr>
+                <w:rPr>
+                  <w:rFonts w:ascii="Cambria Math" w:hAnsi="Cambria Math"/>
+                </w:rPr>
+                <m:t xml:space="preserve">-0.001 to </m:t>
+              </m:r>
+              <m:acc>
+                <m:accPr>
+                  <m:ctrlPr>
+                    <w:rPr>
+                      <w:rFonts w:ascii="Cambria Math" w:hAnsi="Cambria Math"/>
+                    </w:rPr>
+                  </m:ctrlPr>
+                </m:accPr>
+                <m:e>
+                  <m:r>
+                    <w:rPr>
+                      <w:rFonts w:ascii="Cambria Math" w:hAnsi="Cambria Math"/>
+                    </w:rPr>
+                    <m:t>κ</m:t>
+                  </m:r>
+                </m:e>
+              </m:acc>
+              <m:r>
+                <m:rPr>
+                  <m:sty m:val="p"/>
+                </m:rPr>
+                <w:rPr>
+                  <w:rFonts w:ascii="Cambria Math" w:hAnsi="Cambria Math"/>
+                </w:rPr>
+                <m:t>+0.001; d</m:t>
+              </m:r>
+              <m:acc>
+                <m:accPr>
+                  <m:ctrlPr>
+                    <w:rPr>
+                      <w:rFonts w:ascii="Cambria Math" w:hAnsi="Cambria Math"/>
+                    </w:rPr>
+                  </m:ctrlPr>
+                </m:accPr>
+                <m:e>
+                  <m:r>
+                    <w:rPr>
+                      <w:rFonts w:ascii="Cambria Math" w:hAnsi="Cambria Math"/>
+                    </w:rPr>
+                    <m:t>κ</m:t>
+                  </m:r>
+                </m:e>
+              </m:acc>
+              <m:r>
+                <m:rPr>
+                  <m:sty m:val="p"/>
+                </m:rPr>
+                <w:rPr>
+                  <w:rFonts w:ascii="Cambria Math" w:hAnsi="Cambria Math"/>
+                </w:rPr>
+                <m:t>=0.0002</m:t>
+              </m:r>
+            </m:e>
+          </m:d>
+        </m:oMath>
+      </m:oMathPara>
+    </w:p>
+    <w:p>
+      <w:pPr>
+        <w:pStyle w:val="a3"/>
+        <w:ind w:leftChars="580" w:left="1160"/>
+      </w:pPr>
+      <m:oMathPara>
+        <m:oMathParaPr>
+          <m:jc m:val="left"/>
+        </m:oMathParaPr>
+        <m:oMath>
+          <m:r>
+            <m:rPr>
+              <m:sty m:val="p"/>
+            </m:rPr>
+            <w:rPr>
+              <w:rFonts w:ascii="Cambria Math" w:hAnsi="Cambria Math"/>
+            </w:rPr>
+            <m:t xml:space="preserve">    for</m:t>
+          </m:r>
+          <m:d>
+            <m:dPr>
+              <m:ctrlPr>
+                <w:rPr>
+                  <w:rFonts w:ascii="Cambria Math" w:hAnsi="Cambria Math"/>
+                </w:rPr>
+              </m:ctrlPr>
+            </m:dPr>
+            <m:e>
+              <m:r>
+                <m:rPr>
+                  <m:sty m:val="p"/>
+                </m:rPr>
+                <w:rPr>
+                  <w:rFonts w:ascii="Cambria Math" w:hAnsi="Cambria Math"/>
+                </w:rPr>
+                <m:t>σ=</m:t>
+              </m:r>
+              <m:acc>
+                <m:accPr>
+                  <m:ctrlPr>
+                    <w:rPr>
+                      <w:rFonts w:ascii="Cambria Math" w:hAnsi="Cambria Math"/>
+                    </w:rPr>
+                  </m:ctrlPr>
+                </m:accPr>
+                <m:e>
+                  <m:r>
+                    <w:rPr>
+                      <w:rFonts w:ascii="Cambria Math" w:hAnsi="Cambria Math"/>
+                    </w:rPr>
+                    <m:t>σ</m:t>
+                  </m:r>
+                </m:e>
+              </m:acc>
+              <m:r>
+                <m:rPr>
+                  <m:sty m:val="p"/>
+                </m:rPr>
+                <w:rPr>
+                  <w:rFonts w:ascii="Cambria Math" w:hAnsi="Cambria Math"/>
+                </w:rPr>
+                <m:t xml:space="preserve">-0.001 to </m:t>
+              </m:r>
+              <m:acc>
+                <m:accPr>
+                  <m:ctrlPr>
+                    <w:rPr>
+                      <w:rFonts w:ascii="Cambria Math" w:hAnsi="Cambria Math"/>
+                    </w:rPr>
+                  </m:ctrlPr>
+                </m:accPr>
+                <m:e>
+                  <m:r>
+                    <w:rPr>
+                      <w:rFonts w:ascii="Cambria Math" w:hAnsi="Cambria Math"/>
+                    </w:rPr>
+                    <m:t>σ</m:t>
+                  </m:r>
+                </m:e>
+              </m:acc>
+              <m:r>
+                <m:rPr>
+                  <m:sty m:val="p"/>
+                </m:rPr>
+                <w:rPr>
+                  <w:rFonts w:ascii="Cambria Math" w:hAnsi="Cambria Math"/>
+                </w:rPr>
+                <m:t>+0.001; d</m:t>
+              </m:r>
+              <m:acc>
+                <m:accPr>
+                  <m:ctrlPr>
+                    <w:rPr>
+                      <w:rFonts w:ascii="Cambria Math" w:hAnsi="Cambria Math"/>
+                    </w:rPr>
+                  </m:ctrlPr>
+                </m:accPr>
+                <m:e>
+                  <m:r>
+                    <w:rPr>
+                      <w:rFonts w:ascii="Cambria Math" w:hAnsi="Cambria Math"/>
+                    </w:rPr>
+                    <m:t>σ</m:t>
+                  </m:r>
+                </m:e>
+              </m:acc>
+              <m:r>
+                <m:rPr>
+                  <m:sty m:val="p"/>
+                </m:rPr>
+                <w:rPr>
+                  <w:rFonts w:ascii="Cambria Math" w:hAnsi="Cambria Math"/>
+                </w:rPr>
+                <m:t>=0.0001</m:t>
+              </m:r>
+            </m:e>
+          </m:d>
+        </m:oMath>
+      </m:oMathPara>
+    </w:p>
+    <w:p>
+      <w:pPr>
+        <w:pStyle w:val="a3"/>
+        <w:ind w:leftChars="980" w:left="1960" w:firstLine="40"/>
+      </w:pPr>
+      <m:oMathPara>
+        <m:oMathParaPr>
+          <m:jc m:val="left"/>
+        </m:oMathParaPr>
+        <m:oMath>
+          <m:r>
+            <m:rPr>
+              <m:sty m:val="p"/>
+            </m:rPr>
+            <w:rPr>
+              <w:rFonts w:ascii="Cambria Math" w:hAnsi="Cambria Math"/>
+            </w:rPr>
+            <m:t>Error</m:t>
+          </m:r>
+          <m:d>
+            <m:dPr>
+              <m:ctrlPr>
+                <w:rPr>
+                  <w:rFonts w:ascii="Cambria Math" w:hAnsi="Cambria Math"/>
+                </w:rPr>
+              </m:ctrlPr>
+            </m:dPr>
+            <m:e>
+              <m:r>
+                <m:rPr>
+                  <m:sty m:val="p"/>
+                </m:rPr>
+                <w:rPr>
+                  <w:rFonts w:ascii="Cambria Math" w:hAnsi="Cambria Math"/>
+                </w:rPr>
+                <m:t>κ,σ</m:t>
+              </m:r>
+            </m:e>
+          </m:d>
+          <m:r>
+            <m:rPr>
+              <m:sty m:val="p"/>
+            </m:rPr>
+            <w:rPr>
+              <w:rFonts w:ascii="Cambria Math" w:hAnsi="Cambria Math"/>
+            </w:rPr>
+            <m:t>=P</m:t>
+          </m:r>
+          <m:d>
+            <m:dPr>
+              <m:ctrlPr>
+                <w:rPr>
+                  <w:rFonts w:ascii="Cambria Math" w:hAnsi="Cambria Math"/>
+                </w:rPr>
+              </m:ctrlPr>
+            </m:dPr>
+            <m:e>
+              <m:r>
+                <m:rPr>
+                  <m:sty m:val="p"/>
+                </m:rPr>
+                <w:rPr>
+                  <w:rFonts w:ascii="Cambria Math" w:hAnsi="Cambria Math"/>
+                </w:rPr>
+                <m:t>κ,σ</m:t>
+              </m:r>
+            </m:e>
+          </m:d>
+          <m:r>
+            <w:rPr>
+              <w:rFonts w:ascii="Cambria Math" w:hAnsi="Cambria Math"/>
+            </w:rPr>
+            <m:t>-</m:t>
+          </m:r>
+          <m:r>
+            <m:rPr>
+              <m:sty m:val="p"/>
+            </m:rPr>
+            <w:rPr>
+              <w:rFonts w:ascii="Cambria Math" w:hAnsi="Cambria Math"/>
+            </w:rPr>
+            <m:t>P</m:t>
+          </m:r>
+          <m:d>
+            <m:dPr>
+              <m:ctrlPr>
+                <w:rPr>
+                  <w:rFonts w:ascii="Cambria Math" w:hAnsi="Cambria Math"/>
+                </w:rPr>
+              </m:ctrlPr>
+            </m:dPr>
+            <m:e>
+              <m:r>
+                <m:rPr>
+                  <m:sty m:val="p"/>
+                </m:rPr>
+                <w:rPr>
+                  <w:rFonts w:ascii="Cambria Math" w:hAnsi="Cambria Math"/>
+                </w:rPr>
+                <m:t>black</m:t>
+              </m:r>
+            </m:e>
+          </m:d>
+        </m:oMath>
+      </m:oMathPara>
+    </w:p>
+    <w:p>
+      <w:pPr>
+        <w:pStyle w:val="a3"/>
+        <w:ind w:leftChars="580" w:left="1160" w:firstLine="40"/>
+      </w:pPr>
+      <w:r>
+        <w:tab/>
+      </w:r>
+      <m:oMath>
+        <m:r>
+          <m:rPr>
+            <m:sty m:val="p"/>
+          </m:rPr>
+          <w:rPr>
+            <w:rFonts w:ascii="Cambria Math" w:hAnsi="Cambria Math"/>
+          </w:rPr>
+          <w:br/>
+        </m:r>
+      </m:oMath>
+      <m:oMathPara>
+        <m:oMathParaPr>
+          <m:jc m:val="left"/>
+        </m:oMathParaPr>
+        <m:oMath>
+          <m:r>
+            <m:rPr>
+              <m:sty m:val="p"/>
+            </m:rPr>
+            <w:rPr>
+              <w:rFonts w:ascii="Cambria Math" w:hAnsi="Cambria Math"/>
+            </w:rPr>
+            <m:t>Find Min Error Point(κ, σ)</m:t>
+          </m:r>
+        </m:oMath>
+      </m:oMathPara>
+    </w:p>
+    <w:p>
+      <w:r>
+        <w:tab/>
+      </w:r>
+    </w:p>
+    <w:p/>
+    <w:p>
+      <w:pPr>
+        <w:pStyle w:val="a3"/>
+        <w:numPr>
+          <w:ilvl w:val="1"/>
+          <w:numId w:val="5"/>
+        </w:numPr>
+        <w:ind w:leftChars="0"/>
+      </w:pPr>
+      <w:r>
+        <w:rPr>
+          <w:rFonts w:hint="eastAsia"/>
+        </w:rPr>
+        <w:t>Calibration 예시</w:t>
+      </w:r>
+    </w:p>
+    <w:p>
+      <w:pPr>
+        <w:pStyle w:val="a3"/>
+        <w:ind w:leftChars="0" w:left="760"/>
+      </w:pPr>
+      <w:r>
+        <w:t xml:space="preserve">Example) </w:t>
+      </w:r>
+      <w:r>
+        <w:rPr>
+          <w:rFonts w:hint="eastAsia"/>
+        </w:rPr>
+        <w:t xml:space="preserve">다음과 같이 </w:t>
+      </w:r>
+      <w:r>
+        <w:t>Swaption Vol</w:t>
+      </w:r>
+      <w:r>
+        <w:rPr>
+          <w:rFonts w:hint="eastAsia"/>
+        </w:rPr>
+        <w:t>이 주어진다고 가정하자.</w:t>
+      </w:r>
+    </w:p>
+    <w:tbl>
+      <w:tblPr>
+        <w:tblStyle w:val="a5"/>
+        <w:tblW w:w="0" w:type="auto"/>
+        <w:tblInd w:w="760" w:type="dxa"/>
+        <w:tblLook w:val="04A0" w:firstRow="1" w:lastRow="0" w:firstColumn="1" w:lastColumn="0" w:noHBand="0" w:noVBand="1"/>
+      </w:tblPr>
+      <w:tblGrid>
+        <w:gridCol w:w="1703"/>
+        <w:gridCol w:w="1713"/>
+        <w:gridCol w:w="1713"/>
+        <w:gridCol w:w="1713"/>
+      </w:tblGrid>
+      <w:tr>
+        <w:trPr>
+          <w:trHeight w:val="366"/>
+        </w:trPr>
+        <w:tc>
+          <w:tcPr>
+            <w:tcW w:w="1703" w:type="dxa"/>
+          </w:tcPr>
+          <w:p>
+            <w:pPr>
+              <w:pStyle w:val="a3"/>
+              <w:ind w:leftChars="0" w:left="0"/>
+            </w:pPr>
+          </w:p>
+        </w:tc>
+        <w:tc>
+          <w:tcPr>
+            <w:tcW w:w="1713" w:type="dxa"/>
+          </w:tcPr>
+          <w:p>
+            <w:pPr>
+              <w:pStyle w:val="a3"/>
+              <w:ind w:leftChars="0" w:left="0"/>
+            </w:pPr>
+            <w:r>
+              <w:t xml:space="preserve">Swapmat= </w:t>
+            </w:r>
+            <w:r>
+              <w:rPr>
+                <w:rFonts w:hint="eastAsia"/>
+              </w:rPr>
+              <w:t>1</w:t>
+            </w:r>
+          </w:p>
+        </w:tc>
+        <w:tc>
+          <w:tcPr>
+            <w:tcW w:w="1713" w:type="dxa"/>
+          </w:tcPr>
+          <w:p>
+            <w:pPr>
+              <w:pStyle w:val="a3"/>
+              <w:ind w:leftChars="0" w:left="0"/>
+            </w:pPr>
+            <w:r>
+              <w:t xml:space="preserve">Swapmat= </w:t>
+            </w:r>
+            <w:r>
+              <w:rPr>
+                <w:rFonts w:hint="eastAsia"/>
+              </w:rPr>
+              <w:t>2</w:t>
+            </w:r>
+          </w:p>
+        </w:tc>
+        <w:tc>
+          <w:tcPr>
+            <w:tcW w:w="1713" w:type="dxa"/>
+          </w:tcPr>
+          <w:p>
+            <w:pPr>
+              <w:pStyle w:val="a3"/>
+              <w:ind w:leftChars="0" w:left="0"/>
+            </w:pPr>
+            <w:r>
+              <w:t xml:space="preserve">Swapmat= </w:t>
+            </w:r>
+            <w:r>
+              <w:rPr>
+                <w:rFonts w:hint="eastAsia"/>
+              </w:rPr>
+              <w:t>3</w:t>
+            </w:r>
+          </w:p>
+        </w:tc>
+      </w:tr>
+      <w:tr>
+        <w:trPr>
+          <w:trHeight w:val="350"/>
+        </w:trPr>
+        <w:tc>
+          <w:tcPr>
+            <w:tcW w:w="1703" w:type="dxa"/>
+          </w:tcPr>
+          <w:p>
+            <w:pPr>
+              <w:pStyle w:val="a3"/>
+              <w:ind w:leftChars="0" w:left="0"/>
+            </w:pPr>
+            <w:r>
+              <w:t xml:space="preserve">Optmat= </w:t>
+            </w:r>
+            <w:r>
+              <w:rPr>
+                <w:rFonts w:hint="eastAsia"/>
+              </w:rPr>
+              <w:t>0.5</w:t>
+            </w:r>
+          </w:p>
+        </w:tc>
+        <w:tc>
+          <w:tcPr>
+            <w:tcW w:w="1713" w:type="dxa"/>
+          </w:tcPr>
+          <w:p>
+            <w:pPr>
+              <w:pStyle w:val="a3"/>
+              <w:ind w:leftChars="0" w:left="0"/>
+            </w:pPr>
+            <w:r>
+              <w:rPr>
+                <w:rFonts w:hint="eastAsia"/>
+              </w:rPr>
+              <w:t>10%</w:t>
+            </w:r>
+          </w:p>
+        </w:tc>
+        <w:tc>
+          <w:tcPr>
+            <w:tcW w:w="1713" w:type="dxa"/>
+          </w:tcPr>
+          <w:p>
+            <w:pPr>
+              <w:pStyle w:val="a3"/>
+              <w:ind w:leftChars="0" w:left="0"/>
+            </w:pPr>
+            <w:r>
+              <w:rPr>
+                <w:rFonts w:hint="eastAsia"/>
+              </w:rPr>
+              <w:t>1</w:t>
+            </w:r>
+            <w:r>
+              <w:t>2</w:t>
+            </w:r>
+            <w:r>
+              <w:rPr>
+                <w:rFonts w:hint="eastAsia"/>
+              </w:rPr>
+              <w:t>%</w:t>
+            </w:r>
+          </w:p>
+        </w:tc>
+        <w:tc>
+          <w:tcPr>
+            <w:tcW w:w="1713" w:type="dxa"/>
+          </w:tcPr>
+          <w:p>
+            <w:pPr>
+              <w:pStyle w:val="a3"/>
+              <w:ind w:leftChars="0" w:left="0"/>
+            </w:pPr>
+            <w:r>
+              <w:rPr>
+                <w:rFonts w:hint="eastAsia"/>
+              </w:rPr>
+              <w:t>1</w:t>
+            </w:r>
+            <w:r>
+              <w:t>4</w:t>
+            </w:r>
+            <w:r>
+              <w:rPr>
+                <w:rFonts w:hint="eastAsia"/>
+              </w:rPr>
+              <w:t>%</w:t>
+            </w:r>
+          </w:p>
+        </w:tc>
+      </w:tr>
+      <w:tr>
+        <w:trPr>
+          <w:trHeight w:val="366"/>
+        </w:trPr>
+        <w:tc>
+          <w:tcPr>
+            <w:tcW w:w="1703" w:type="dxa"/>
+          </w:tcPr>
+          <w:p>
+            <w:pPr>
+              <w:pStyle w:val="a3"/>
+              <w:ind w:leftChars="0" w:left="0"/>
+            </w:pPr>
+            <w:r>
+              <w:t xml:space="preserve">Optmat= </w:t>
+            </w:r>
+            <w:r>
+              <w:rPr>
+                <w:rFonts w:hint="eastAsia"/>
+              </w:rPr>
+              <w:t>1</w:t>
+            </w:r>
+          </w:p>
+        </w:tc>
+        <w:tc>
+          <w:tcPr>
+            <w:tcW w:w="1713" w:type="dxa"/>
+          </w:tcPr>
+          <w:p>
+            <w:pPr>
+              <w:pStyle w:val="a3"/>
+              <w:ind w:leftChars="0" w:left="0"/>
+            </w:pPr>
+            <w:r>
+              <w:rPr>
+                <w:rFonts w:hint="eastAsia"/>
+              </w:rPr>
+              <w:t>11%</w:t>
+            </w:r>
+          </w:p>
+        </w:tc>
+        <w:tc>
+          <w:tcPr>
+            <w:tcW w:w="1713" w:type="dxa"/>
+          </w:tcPr>
+          <w:p>
+            <w:pPr>
+              <w:pStyle w:val="a3"/>
+              <w:ind w:leftChars="0" w:left="0"/>
+            </w:pPr>
+            <w:r>
+              <w:rPr>
+                <w:rFonts w:hint="eastAsia"/>
+              </w:rPr>
+              <w:t>13%</w:t>
+            </w:r>
+          </w:p>
+        </w:tc>
+        <w:tc>
+          <w:tcPr>
+            <w:tcW w:w="1713" w:type="dxa"/>
+          </w:tcPr>
+          <w:p>
+            <w:pPr>
+              <w:pStyle w:val="a3"/>
+              <w:ind w:leftChars="0" w:left="0"/>
+            </w:pPr>
+            <w:r>
+              <w:rPr>
+                <w:rFonts w:hint="eastAsia"/>
+              </w:rPr>
+              <w:t>15%</w:t>
+            </w:r>
+          </w:p>
+        </w:tc>
+      </w:tr>
+      <w:tr>
+        <w:trPr>
+          <w:trHeight w:val="366"/>
+        </w:trPr>
+        <w:tc>
+          <w:tcPr>
+            <w:tcW w:w="1703" w:type="dxa"/>
+          </w:tcPr>
+          <w:p>
+            <w:pPr>
+              <w:pStyle w:val="a3"/>
+              <w:ind w:leftChars="0" w:left="0"/>
+            </w:pPr>
+            <w:r>
+              <w:t xml:space="preserve">Optmat= </w:t>
+            </w:r>
+            <w:r>
+              <w:rPr>
+                <w:rFonts w:hint="eastAsia"/>
+              </w:rPr>
+              <w:t>1.5</w:t>
+            </w:r>
+          </w:p>
+        </w:tc>
+        <w:tc>
+          <w:tcPr>
+            <w:tcW w:w="1713" w:type="dxa"/>
+          </w:tcPr>
+          <w:p>
+            <w:pPr>
+              <w:pStyle w:val="a3"/>
+              <w:ind w:leftChars="0" w:left="0"/>
+            </w:pPr>
+            <w:r>
+              <w:rPr>
+                <w:rFonts w:hint="eastAsia"/>
+              </w:rPr>
+              <w:t>12%</w:t>
+            </w:r>
+          </w:p>
+        </w:tc>
+        <w:tc>
+          <w:tcPr>
+            <w:tcW w:w="1713" w:type="dxa"/>
+          </w:tcPr>
+          <w:p>
+            <w:pPr>
+              <w:pStyle w:val="a3"/>
+              <w:ind w:leftChars="0" w:left="0"/>
+            </w:pPr>
+            <w:r>
+              <w:rPr>
+                <w:rFonts w:hint="eastAsia"/>
+              </w:rPr>
+              <w:t>1</w:t>
+            </w:r>
+            <w:r>
+              <w:t>4</w:t>
+            </w:r>
+            <w:r>
+              <w:rPr>
+                <w:rFonts w:hint="eastAsia"/>
+              </w:rPr>
+              <w:t>%</w:t>
+            </w:r>
+          </w:p>
+        </w:tc>
+        <w:tc>
+          <w:tcPr>
+            <w:tcW w:w="1713" w:type="dxa"/>
+          </w:tcPr>
+          <w:p>
+            <w:pPr>
+              <w:pStyle w:val="a3"/>
+              <w:ind w:leftChars="0" w:left="0"/>
+            </w:pPr>
+            <w:r>
+              <w:rPr>
+                <w:rFonts w:hint="eastAsia"/>
+              </w:rPr>
+              <w:t>1</w:t>
+            </w:r>
+            <w:r>
+              <w:t>6</w:t>
+            </w:r>
+            <w:r>
+              <w:rPr>
+                <w:rFonts w:hint="eastAsia"/>
+              </w:rPr>
+              <w:t>%</w:t>
+            </w:r>
+          </w:p>
+        </w:tc>
+      </w:tr>
+    </w:tbl>
+    <w:p/>
+    <w:p>
+      <w:pPr>
+        <w:pStyle w:val="a3"/>
+        <w:ind w:leftChars="0" w:left="760"/>
+        <w:rPr>
+          <w:b/>
+        </w:rPr>
+      </w:pPr>
+      <w:r>
+        <w:rPr>
+          <w:rFonts w:hint="eastAsia"/>
+          <w:b/>
+        </w:rPr>
+        <w:t>Calibration은 다음과 같이 실행된다.</w:t>
+      </w:r>
+    </w:p>
+    <w:p>
+      <w:pPr>
+        <w:pStyle w:val="a3"/>
+        <w:ind w:leftChars="0" w:left="760"/>
+      </w:pPr>
+    </w:p>
+    <w:p>
+      <w:pPr>
+        <w:pStyle w:val="a3"/>
+        <w:ind w:leftChars="0" w:left="760"/>
+      </w:pPr>
+      <m:oMathPara>
+        <m:oMathParaPr>
+          <m:jc m:val="left"/>
+        </m:oMathParaPr>
+        <m:oMath>
+          <m:r>
+            <m:rPr>
+              <m:sty m:val="p"/>
+            </m:rPr>
+            <w:rPr>
+              <w:rFonts w:ascii="Cambria Math" w:hAnsi="Cambria Math"/>
+            </w:rPr>
+            <m:t>for</m:t>
+          </m:r>
+          <m:d>
+            <m:dPr>
+              <m:ctrlPr>
+                <w:rPr>
+                  <w:rFonts w:ascii="Cambria Math" w:hAnsi="Cambria Math"/>
+                </w:rPr>
+              </m:ctrlPr>
+            </m:dPr>
+            <m:e>
+              <m:r>
+                <m:rPr>
+                  <m:sty m:val="p"/>
+                </m:rPr>
+                <w:rPr>
+                  <w:rFonts w:ascii="Cambria Math" w:hAnsi="Cambria Math"/>
+                </w:rPr>
+                <m:t>optmat=0.5 to 1.5</m:t>
+              </m:r>
+            </m:e>
+          </m:d>
+        </m:oMath>
+      </m:oMathPara>
+    </w:p>
+    <w:p>
+      <w:pPr>
+        <w:pStyle w:val="a3"/>
+        <w:ind w:leftChars="580" w:left="1160"/>
+      </w:pPr>
+      <m:oMathPara>
+        <m:oMathParaPr>
+          <m:jc m:val="left"/>
+        </m:oMathParaPr>
+        <m:oMath>
+          <m:r>
+            <m:rPr>
+              <m:sty m:val="p"/>
+            </m:rPr>
+            <w:rPr>
+              <w:rFonts w:ascii="Cambria Math" w:hAnsi="Cambria Math"/>
+            </w:rPr>
+            <m:t>for</m:t>
+          </m:r>
+          <m:d>
+            <m:dPr>
+              <m:ctrlPr>
+                <w:rPr>
+                  <w:rFonts w:ascii="Cambria Math" w:hAnsi="Cambria Math"/>
+                </w:rPr>
+              </m:ctrlPr>
+            </m:dPr>
+            <m:e>
+              <m:r>
+                <m:rPr>
+                  <m:sty m:val="p"/>
+                </m:rPr>
+                <w:rPr>
+                  <w:rFonts w:ascii="Cambria Math" w:hAnsi="Cambria Math"/>
+                </w:rPr>
+                <m:t>κ=0.002 to 0.1; dκ=0.002</m:t>
+              </m:r>
+            </m:e>
+          </m:d>
+        </m:oMath>
+      </m:oMathPara>
+    </w:p>
+    <w:p>
+      <w:pPr>
+        <w:pStyle w:val="a3"/>
+        <w:ind w:leftChars="580" w:left="1160"/>
+      </w:pPr>
+      <m:oMathPara>
+        <m:oMathParaPr>
+          <m:jc m:val="left"/>
+        </m:oMathParaPr>
+        <m:oMath>
+          <m:r>
+            <m:rPr>
+              <m:sty m:val="p"/>
+            </m:rPr>
+            <w:rPr>
+              <w:rFonts w:ascii="Cambria Math" w:hAnsi="Cambria Math"/>
+            </w:rPr>
+            <m:t xml:space="preserve">    for</m:t>
+          </m:r>
+          <m:d>
+            <m:dPr>
+              <m:ctrlPr>
+                <w:rPr>
+                  <w:rFonts w:ascii="Cambria Math" w:hAnsi="Cambria Math"/>
+                </w:rPr>
+              </m:ctrlPr>
+            </m:dPr>
+            <m:e>
+              <m:r>
+                <m:rPr>
+                  <m:sty m:val="p"/>
+                </m:rPr>
+                <w:rPr>
+                  <w:rFonts w:ascii="Cambria Math" w:hAnsi="Cambria Math"/>
+                </w:rPr>
+                <m:t>σ=0.001 to 0.04; dσ=0.001</m:t>
+              </m:r>
+            </m:e>
+          </m:d>
+        </m:oMath>
+      </m:oMathPara>
+    </w:p>
+    <w:p>
+      <w:pPr>
+        <w:pStyle w:val="a3"/>
+        <w:ind w:leftChars="980" w:left="1960" w:firstLine="440"/>
+      </w:pPr>
+      <m:oMathPara>
+        <m:oMathParaPr>
+          <m:jc m:val="left"/>
+        </m:oMathParaPr>
+        <m:oMath>
+          <m:r>
+            <m:rPr>
+              <m:sty m:val="p"/>
+            </m:rPr>
+            <w:rPr>
+              <w:rFonts w:ascii="Cambria Math" w:hAnsi="Cambria Math"/>
+            </w:rPr>
+            <m:t>{</m:t>
+          </m:r>
+        </m:oMath>
+      </m:oMathPara>
+    </w:p>
+    <w:p>
+      <w:pPr>
+        <w:pStyle w:val="a3"/>
+        <w:ind w:leftChars="980" w:left="1960" w:firstLine="440"/>
+      </w:pPr>
+      <m:oMathPara>
+        <m:oMathParaPr>
+          <m:jc m:val="left"/>
+        </m:oMathParaPr>
+        <m:oMath>
+          <m:sSub>
+            <m:sSubPr>
+              <m:ctrlPr>
+                <w:rPr>
+                  <w:rFonts w:ascii="Cambria Math" w:hAnsi="Cambria Math"/>
+                </w:rPr>
+              </m:ctrlPr>
+            </m:sSubPr>
+            <m:e>
+              <m:r>
+                <m:rPr>
+                  <m:sty m:val="p"/>
+                </m:rPr>
+                <w:rPr>
+                  <w:rFonts w:ascii="Cambria Math" w:hAnsi="Cambria Math"/>
+                </w:rPr>
+                <m:t>Error</m:t>
+              </m:r>
+            </m:e>
+            <m:sub>
+              <m:r>
+                <m:rPr>
+                  <m:sty m:val="p"/>
+                </m:rPr>
+                <w:rPr>
+                  <w:rFonts w:ascii="Cambria Math" w:hAnsi="Cambria Math"/>
+                </w:rPr>
+                <m:t>1</m:t>
+              </m:r>
+            </m:sub>
+          </m:sSub>
+          <m:d>
+            <m:dPr>
+              <m:ctrlPr>
+                <w:rPr>
+                  <w:rFonts w:ascii="Cambria Math" w:hAnsi="Cambria Math"/>
+                </w:rPr>
+              </m:ctrlPr>
+            </m:dPr>
+            <m:e>
+              <m:r>
+                <m:rPr>
+                  <m:sty m:val="p"/>
+                </m:rPr>
+                <w:rPr>
+                  <w:rFonts w:ascii="Cambria Math" w:hAnsi="Cambria Math"/>
+                </w:rPr>
+                <m:t>κ,σ</m:t>
+              </m:r>
+            </m:e>
+          </m:d>
+          <m:r>
+            <m:rPr>
+              <m:sty m:val="p"/>
+            </m:rPr>
+            <w:rPr>
+              <w:rFonts w:ascii="Cambria Math" w:hAnsi="Cambria Math"/>
+            </w:rPr>
+            <m:t>=P</m:t>
+          </m:r>
+          <m:d>
+            <m:dPr>
+              <m:ctrlPr>
+                <w:rPr>
+                  <w:rFonts w:ascii="Cambria Math" w:hAnsi="Cambria Math"/>
+                </w:rPr>
+              </m:ctrlPr>
+            </m:dPr>
+            <m:e>
+              <m:r>
+                <m:rPr>
+                  <m:sty m:val="p"/>
+                </m:rPr>
+                <w:rPr>
+                  <w:rFonts w:ascii="Cambria Math" w:hAnsi="Cambria Math"/>
+                </w:rPr>
+                <m:t>κ,σ</m:t>
+              </m:r>
+            </m:e>
+          </m:d>
+          <m:r>
+            <w:rPr>
+              <w:rFonts w:ascii="Cambria Math" w:hAnsi="Cambria Math"/>
+            </w:rPr>
+            <m:t>-</m:t>
+          </m:r>
+          <m:r>
+            <m:rPr>
+              <m:sty m:val="p"/>
+            </m:rPr>
+            <w:rPr>
+              <w:rFonts w:ascii="Cambria Math" w:hAnsi="Cambria Math"/>
+            </w:rPr>
+            <m:t>P</m:t>
+          </m:r>
+          <m:d>
+            <m:dPr>
+              <m:ctrlPr>
+                <w:rPr>
+                  <w:rFonts w:ascii="Cambria Math" w:hAnsi="Cambria Math"/>
+                </w:rPr>
+              </m:ctrlPr>
+            </m:dPr>
+            <m:e>
+              <m:r>
+                <m:rPr>
+                  <m:sty m:val="p"/>
+                </m:rPr>
+                <w:rPr>
+                  <w:rFonts w:ascii="Cambria Math" w:hAnsi="Cambria Math"/>
+                </w:rPr>
+                <m:t>black,</m:t>
+              </m:r>
+              <m:sSub>
+                <m:sSubPr>
+                  <m:ctrlPr>
+                    <w:rPr>
+                      <w:rFonts w:ascii="Cambria Math" w:hAnsi="Cambria Math"/>
+                    </w:rPr>
+                  </m:ctrlPr>
+                </m:sSubPr>
+                <m:e>
+                  <m:r>
+                    <m:rPr>
+                      <m:sty m:val="p"/>
+                    </m:rPr>
+                    <w:rPr>
+                      <w:rFonts w:ascii="Cambria Math" w:hAnsi="Cambria Math"/>
+                    </w:rPr>
+                    <m:t>Vol</m:t>
+                  </m:r>
+                </m:e>
+                <m:sub>
+                  <m:r>
+                    <m:rPr>
+                      <m:sty m:val="p"/>
+                    </m:rPr>
+                    <w:rPr>
+                      <w:rFonts w:ascii="Cambria Math" w:hAnsi="Cambria Math"/>
+                    </w:rPr>
+                    <m:t>1</m:t>
+                  </m:r>
+                </m:sub>
+              </m:sSub>
+            </m:e>
+          </m:d>
+          <m:r>
+            <m:rPr>
+              <m:sty m:val="p"/>
+            </m:rPr>
+            <w:rPr>
+              <w:rFonts w:ascii="Cambria Math" w:hAnsi="Cambria Math"/>
+            </w:rPr>
+            <m:t xml:space="preserve"> </m:t>
+          </m:r>
+        </m:oMath>
+      </m:oMathPara>
+    </w:p>
+    <w:p>
+      <w:pPr>
+        <w:pStyle w:val="a3"/>
+        <w:ind w:leftChars="980" w:left="1960" w:firstLine="40"/>
+      </w:pPr>
+      <m:oMathPara>
+        <m:oMathParaPr>
+          <m:jc m:val="left"/>
+        </m:oMathParaPr>
+        <m:oMath>
+          <m:sSub>
+            <m:sSubPr>
+              <m:ctrlPr>
+                <w:rPr>
+                  <w:rFonts w:ascii="Cambria Math" w:hAnsi="Cambria Math"/>
+                </w:rPr>
+              </m:ctrlPr>
+            </m:sSubPr>
+            <m:e>
+              <m:r>
+                <m:rPr>
+                  <m:sty m:val="p"/>
+                </m:rPr>
+                <w:rPr>
+                  <w:rFonts w:ascii="Cambria Math" w:hAnsi="Cambria Math"/>
+                </w:rPr>
+                <m:t>Error</m:t>
+              </m:r>
+            </m:e>
+            <m:sub>
+              <m:r>
+                <m:rPr>
+                  <m:sty m:val="p"/>
+                </m:rPr>
+                <w:rPr>
+                  <w:rFonts w:ascii="Cambria Math" w:hAnsi="Cambria Math"/>
+                </w:rPr>
+                <m:t>2</m:t>
+              </m:r>
+            </m:sub>
+          </m:sSub>
+          <m:d>
+            <m:dPr>
+              <m:ctrlPr>
+                <w:rPr>
+                  <w:rFonts w:ascii="Cambria Math" w:hAnsi="Cambria Math"/>
+                </w:rPr>
+              </m:ctrlPr>
+            </m:dPr>
+            <m:e>
+              <m:r>
+                <m:rPr>
+                  <m:sty m:val="p"/>
+                </m:rPr>
+                <w:rPr>
+                  <w:rFonts w:ascii="Cambria Math" w:hAnsi="Cambria Math"/>
+                </w:rPr>
+                <m:t>κ,σ</m:t>
+              </m:r>
+            </m:e>
+          </m:d>
+          <m:r>
+            <m:rPr>
+              <m:sty m:val="p"/>
+            </m:rPr>
+            <w:rPr>
+              <w:rFonts w:ascii="Cambria Math" w:hAnsi="Cambria Math"/>
+            </w:rPr>
+            <m:t>=P</m:t>
+          </m:r>
+          <m:d>
+            <m:dPr>
+              <m:ctrlPr>
+                <w:rPr>
+                  <w:rFonts w:ascii="Cambria Math" w:hAnsi="Cambria Math"/>
+                </w:rPr>
+              </m:ctrlPr>
+            </m:dPr>
+            <m:e>
+              <m:r>
+                <m:rPr>
+                  <m:sty m:val="p"/>
+                </m:rPr>
+                <w:rPr>
+                  <w:rFonts w:ascii="Cambria Math" w:hAnsi="Cambria Math"/>
+                </w:rPr>
+                <m:t>κ,σ</m:t>
+              </m:r>
+            </m:e>
+          </m:d>
+          <m:r>
+            <w:rPr>
+              <w:rFonts w:ascii="Cambria Math" w:hAnsi="Cambria Math"/>
+            </w:rPr>
+            <m:t>-</m:t>
+          </m:r>
+          <m:r>
+            <m:rPr>
+              <m:sty m:val="p"/>
+            </m:rPr>
+            <w:rPr>
+              <w:rFonts w:ascii="Cambria Math" w:hAnsi="Cambria Math"/>
+            </w:rPr>
+            <m:t>P</m:t>
+          </m:r>
+          <m:d>
+            <m:dPr>
+              <m:ctrlPr>
+                <w:rPr>
+                  <w:rFonts w:ascii="Cambria Math" w:hAnsi="Cambria Math"/>
+                </w:rPr>
+              </m:ctrlPr>
+            </m:dPr>
+            <m:e>
+              <m:r>
+                <m:rPr>
+                  <m:sty m:val="p"/>
+                </m:rPr>
+                <w:rPr>
+                  <w:rFonts w:ascii="Cambria Math" w:hAnsi="Cambria Math"/>
+                </w:rPr>
+                <m:t>black,</m:t>
+              </m:r>
+              <m:sSub>
+                <m:sSubPr>
+                  <m:ctrlPr>
+                    <w:rPr>
+                      <w:rFonts w:ascii="Cambria Math" w:hAnsi="Cambria Math"/>
+                    </w:rPr>
+                  </m:ctrlPr>
+                </m:sSubPr>
+                <m:e>
+                  <m:r>
+                    <m:rPr>
+                      <m:sty m:val="p"/>
+                    </m:rPr>
+                    <w:rPr>
+                      <w:rFonts w:ascii="Cambria Math" w:hAnsi="Cambria Math"/>
+                    </w:rPr>
+                    <m:t>Vol</m:t>
+                  </m:r>
+                </m:e>
+                <m:sub>
+                  <m:r>
+                    <m:rPr>
+                      <m:sty m:val="p"/>
+                    </m:rPr>
+                    <w:rPr>
+                      <w:rFonts w:ascii="Cambria Math" w:hAnsi="Cambria Math"/>
+                    </w:rPr>
+                    <m:t>2</m:t>
+                  </m:r>
+                </m:sub>
+              </m:sSub>
+            </m:e>
+          </m:d>
+          <m:r>
+            <m:rPr>
+              <m:sty m:val="p"/>
+            </m:rPr>
+            <w:rPr>
+              <w:rFonts w:ascii="Cambria Math" w:hAnsi="Cambria Math"/>
+            </w:rPr>
+            <m:t xml:space="preserve"> </m:t>
+          </m:r>
+        </m:oMath>
+      </m:oMathPara>
+    </w:p>
+    <w:p>
+      <w:pPr>
+        <w:pStyle w:val="a3"/>
+        <w:ind w:leftChars="980" w:left="1960" w:firstLine="40"/>
+      </w:pPr>
+      <m:oMathPara>
+        <m:oMathParaPr>
+          <m:jc m:val="left"/>
+        </m:oMathParaPr>
+        <m:oMath>
+          <m:sSub>
+            <m:sSubPr>
+              <m:ctrlPr>
+                <w:rPr>
+                  <w:rFonts w:ascii="Cambria Math" w:hAnsi="Cambria Math"/>
+                </w:rPr>
+              </m:ctrlPr>
+            </m:sSubPr>
+            <m:e>
+              <m:r>
+                <m:rPr>
+                  <m:sty m:val="p"/>
+                </m:rPr>
+                <w:rPr>
+                  <w:rFonts w:ascii="Cambria Math" w:hAnsi="Cambria Math"/>
+                </w:rPr>
+                <m:t>Error</m:t>
+              </m:r>
+            </m:e>
+            <m:sub>
+              <m:r>
+                <m:rPr>
+                  <m:sty m:val="p"/>
+                </m:rPr>
+                <w:rPr>
+                  <w:rFonts w:ascii="Cambria Math" w:hAnsi="Cambria Math"/>
+                </w:rPr>
+                <m:t>3</m:t>
+              </m:r>
+            </m:sub>
+          </m:sSub>
+          <m:d>
+            <m:dPr>
+              <m:ctrlPr>
+                <w:rPr>
+                  <w:rFonts w:ascii="Cambria Math" w:hAnsi="Cambria Math"/>
+                </w:rPr>
+              </m:ctrlPr>
+            </m:dPr>
+            <m:e>
+              <m:r>
+                <m:rPr>
+                  <m:sty m:val="p"/>
+                </m:rPr>
+                <w:rPr>
+                  <w:rFonts w:ascii="Cambria Math" w:hAnsi="Cambria Math"/>
+                </w:rPr>
+                <m:t>κ,σ</m:t>
+              </m:r>
+            </m:e>
+          </m:d>
+          <m:r>
+            <m:rPr>
+              <m:sty m:val="p"/>
+            </m:rPr>
+            <w:rPr>
+              <w:rFonts w:ascii="Cambria Math" w:hAnsi="Cambria Math"/>
+            </w:rPr>
+            <m:t>=P</m:t>
+          </m:r>
+          <m:d>
+            <m:dPr>
+              <m:ctrlPr>
+                <w:rPr>
+                  <w:rFonts w:ascii="Cambria Math" w:hAnsi="Cambria Math"/>
+                </w:rPr>
+              </m:ctrlPr>
+            </m:dPr>
+            <m:e>
+              <m:r>
+                <m:rPr>
+                  <m:sty m:val="p"/>
+                </m:rPr>
+                <w:rPr>
+                  <w:rFonts w:ascii="Cambria Math" w:hAnsi="Cambria Math"/>
+                </w:rPr>
+                <m:t>κ,σ</m:t>
+              </m:r>
+            </m:e>
+          </m:d>
+          <m:r>
+            <w:rPr>
+              <w:rFonts w:ascii="Cambria Math" w:hAnsi="Cambria Math"/>
+            </w:rPr>
+            <m:t>-</m:t>
+          </m:r>
+          <m:r>
+            <m:rPr>
+              <m:sty m:val="p"/>
+            </m:rPr>
+            <w:rPr>
+              <w:rFonts w:ascii="Cambria Math" w:hAnsi="Cambria Math"/>
+            </w:rPr>
+            <m:t>P</m:t>
+          </m:r>
+          <m:d>
+            <m:dPr>
+              <m:ctrlPr>
+                <w:rPr>
+                  <w:rFonts w:ascii="Cambria Math" w:hAnsi="Cambria Math"/>
+                </w:rPr>
+              </m:ctrlPr>
+            </m:dPr>
+            <m:e>
+              <m:r>
+                <m:rPr>
+                  <m:sty m:val="p"/>
+                </m:rPr>
+                <w:rPr>
+                  <w:rFonts w:ascii="Cambria Math" w:hAnsi="Cambria Math"/>
+                </w:rPr>
+                <m:t>black,</m:t>
+              </m:r>
+              <m:sSub>
+                <m:sSubPr>
+                  <m:ctrlPr>
+                    <w:rPr>
+                      <w:rFonts w:ascii="Cambria Math" w:hAnsi="Cambria Math"/>
+                    </w:rPr>
+                  </m:ctrlPr>
+                </m:sSubPr>
+                <m:e>
+                  <m:r>
+                    <m:rPr>
+                      <m:sty m:val="p"/>
+                    </m:rPr>
+                    <w:rPr>
+                      <w:rFonts w:ascii="Cambria Math" w:hAnsi="Cambria Math"/>
+                    </w:rPr>
+                    <m:t>Vol</m:t>
+                  </m:r>
+                </m:e>
+                <m:sub>
+                  <m:r>
+                    <m:rPr>
+                      <m:sty m:val="p"/>
+                    </m:rPr>
+                    <w:rPr>
+                      <w:rFonts w:ascii="Cambria Math" w:hAnsi="Cambria Math"/>
+                    </w:rPr>
+                    <m:t>3</m:t>
+                  </m:r>
+                </m:sub>
+              </m:sSub>
+            </m:e>
+          </m:d>
+          <m:r>
+            <m:rPr>
+              <m:sty m:val="p"/>
+            </m:rPr>
+            <w:rPr>
+              <w:rFonts w:ascii="Cambria Math" w:hAnsi="Cambria Math"/>
+            </w:rPr>
+            <m:t xml:space="preserve"> </m:t>
+          </m:r>
+        </m:oMath>
+      </m:oMathPara>
+    </w:p>
+    <w:p>
+      <w:pPr>
+        <w:pStyle w:val="a3"/>
+        <w:ind w:leftChars="980" w:left="1960" w:firstLine="40"/>
+      </w:pPr>
+      <m:oMathPara>
+        <m:oMathParaPr>
+          <m:jc m:val="left"/>
+        </m:oMathParaPr>
+        <m:oMath>
+          <m:r>
+            <w:rPr>
+              <w:rFonts w:ascii="Cambria Math" w:hAnsi="Cambria Math"/>
+            </w:rPr>
+            <m:t>Error=</m:t>
+          </m:r>
+          <m:sSub>
+            <m:sSubPr>
+              <m:ctrlPr>
+                <w:rPr>
+                  <w:rFonts w:ascii="Cambria Math" w:hAnsi="Cambria Math"/>
+                  <w:i/>
+                </w:rPr>
+              </m:ctrlPr>
+            </m:sSubPr>
+            <m:e>
+              <m:r>
+                <w:rPr>
+                  <w:rFonts w:ascii="Cambria Math" w:hAnsi="Cambria Math"/>
+                </w:rPr>
+                <m:t>Error</m:t>
+              </m:r>
+            </m:e>
+            <m:sub>
+              <m:r>
+                <w:rPr>
+                  <w:rFonts w:ascii="Cambria Math" w:hAnsi="Cambria Math"/>
+                </w:rPr>
+                <m:t>1</m:t>
+              </m:r>
+            </m:sub>
+          </m:sSub>
+          <m:r>
+            <w:rPr>
+              <w:rFonts w:ascii="Cambria Math" w:hAnsi="Cambria Math"/>
+            </w:rPr>
+            <m:t>+</m:t>
+          </m:r>
+          <m:sSub>
+            <m:sSubPr>
+              <m:ctrlPr>
+                <w:rPr>
+                  <w:rFonts w:ascii="Cambria Math" w:hAnsi="Cambria Math"/>
+                  <w:i/>
+                </w:rPr>
+              </m:ctrlPr>
+            </m:sSubPr>
+            <m:e>
+              <m:r>
+                <w:rPr>
+                  <w:rFonts w:ascii="Cambria Math" w:hAnsi="Cambria Math"/>
+                </w:rPr>
+                <m:t>Error</m:t>
+              </m:r>
+            </m:e>
+            <m:sub>
+              <m:r>
+                <w:rPr>
+                  <w:rFonts w:ascii="Cambria Math" w:hAnsi="Cambria Math"/>
+                </w:rPr>
+                <m:t>2</m:t>
+              </m:r>
+            </m:sub>
+          </m:sSub>
+          <m:r>
+            <m:rPr>
+              <m:sty m:val="p"/>
+            </m:rPr>
+            <w:rPr>
+              <w:rFonts w:ascii="Cambria Math" w:hAnsi="Cambria Math"/>
+            </w:rPr>
+            <m:t>+</m:t>
+          </m:r>
+          <m:sSub>
+            <m:sSubPr>
+              <m:ctrlPr>
+                <w:rPr>
+                  <w:rFonts w:ascii="Cambria Math" w:hAnsi="Cambria Math"/>
+                  <w:i/>
+                </w:rPr>
+              </m:ctrlPr>
+            </m:sSubPr>
+            <m:e>
+              <m:r>
+                <w:rPr>
+                  <w:rFonts w:ascii="Cambria Math" w:hAnsi="Cambria Math"/>
+                </w:rPr>
+                <m:t>Error</m:t>
+              </m:r>
+            </m:e>
+            <m:sub>
+              <m:r>
+                <w:rPr>
+                  <w:rFonts w:ascii="Cambria Math" w:hAnsi="Cambria Math"/>
+                </w:rPr>
+                <m:t>3</m:t>
+              </m:r>
+            </m:sub>
+          </m:sSub>
+          <m:r>
+            <m:rPr>
+              <m:sty m:val="p"/>
+            </m:rPr>
+            <w:rPr>
+              <w:rFonts w:ascii="Cambria Math" w:hAnsi="Cambria Math"/>
+            </w:rPr>
+            <m:t xml:space="preserve"> </m:t>
+          </m:r>
+        </m:oMath>
+      </m:oMathPara>
+    </w:p>
+    <w:p>
+      <w:pPr>
+        <w:pStyle w:val="a3"/>
+        <w:ind w:leftChars="980" w:left="1960" w:firstLine="40"/>
+      </w:pPr>
+      <m:oMathPara>
+        <m:oMathParaPr>
+          <m:jc m:val="left"/>
+        </m:oMathParaPr>
+        <m:oMath>
+          <m:r>
+            <m:rPr>
+              <m:sty m:val="p"/>
+            </m:rPr>
+            <w:rPr>
+              <w:rFonts w:ascii="Cambria Math" w:hAnsi="Cambria Math"/>
+            </w:rPr>
+            <m:t xml:space="preserve">} </m:t>
+          </m:r>
+        </m:oMath>
+      </m:oMathPara>
+    </w:p>
+    <w:p>
+      <w:pPr>
+        <w:ind w:leftChars="300" w:left="600"/>
+      </w:pPr>
+      <w:r>
+        <w:tab/>
+      </w:r>
+      <m:oMath>
+        <m:r>
+          <m:rPr>
+            <m:sty m:val="p"/>
+          </m:rPr>
+          <w:rPr>
+            <w:rFonts w:ascii="Cambria Math" w:hAnsi="Cambria Math"/>
+          </w:rPr>
+          <m:t xml:space="preserve">Find Min Error Point(κ, </m:t>
+        </m:r>
+        <m:sSub>
+          <m:sSubPr>
+            <m:ctrlPr>
+              <w:rPr>
+                <w:rFonts w:ascii="Cambria Math" w:hAnsi="Cambria Math"/>
+              </w:rPr>
+            </m:ctrlPr>
+          </m:sSubPr>
+          <m:e>
+            <m:r>
+              <m:rPr>
+                <m:sty m:val="p"/>
+              </m:rPr>
+              <w:rPr>
+                <w:rFonts w:ascii="Cambria Math" w:hAnsi="Cambria Math"/>
+              </w:rPr>
+              <m:t>σ</m:t>
+            </m:r>
+          </m:e>
+          <m:sub>
+            <m:r>
+              <m:rPr>
+                <m:sty m:val="p"/>
+              </m:rPr>
+              <w:rPr>
+                <w:rFonts w:ascii="Cambria Math" w:hAnsi="Cambria Math"/>
+              </w:rPr>
+              <m:t>optmat</m:t>
+            </m:r>
+          </m:sub>
+        </m:sSub>
+        <m:r>
+          <m:rPr>
+            <m:sty m:val="p"/>
+          </m:rPr>
+          <w:rPr>
+            <w:rFonts w:ascii="Cambria Math" w:hAnsi="Cambria Math"/>
+          </w:rPr>
+          <m:t>)</m:t>
+        </m:r>
+      </m:oMath>
+    </w:p>
+    <w:p>
+      <w:pPr>
+        <w:ind w:leftChars="400" w:left="800"/>
+      </w:pPr>
+    </w:p>
+    <w:p>
+      <w:pPr>
+        <w:ind w:leftChars="300" w:left="600" w:firstLine="200"/>
+      </w:pPr>
+      <w:r>
+        <w:rPr>
+          <w:rFonts w:hint="eastAsia"/>
+        </w:rPr>
+        <w:lastRenderedPageBreak/>
+        <w:t xml:space="preserve">찾아낸 </w:t>
+      </w:r>
+      <m:oMath>
+        <m:r>
+          <m:rPr>
+            <m:sty m:val="p"/>
+          </m:rPr>
+          <w:rPr>
+            <w:rFonts w:ascii="Cambria Math" w:hAnsi="Cambria Math"/>
+          </w:rPr>
+          <m:t>κ, σ</m:t>
+        </m:r>
+      </m:oMath>
+      <w:r>
+        <w:rPr>
+          <w:rFonts w:hint="eastAsia"/>
+        </w:rPr>
+        <w:t>근방에서 위의 로직을 한 번 더 실행함</w:t>
+      </w:r>
+    </w:p>
+    <w:p>
+      <w:pPr>
+        <w:pStyle w:val="a3"/>
+        <w:ind w:leftChars="0" w:left="760"/>
+        <w:jc w:val="center"/>
+      </w:pPr>
       <w:bookmarkStart w:id="0" w:name="_GoBack"/>
       <w:bookmarkEnd w:id="0"/>
     </w:p>
